--- a/docs/CR ATG 2449 Dynlink.docx
+++ b/docs/CR ATG 2449 Dynlink.docx
@@ -611,40 +611,15 @@
                 <w:sz w:val="18"/>
               </w:rPr>
             </w:pPr>
-            <w:r>
-              <w:fldChar w:fldCharType="begin"/>
-            </w:r>
-            <w:r>
-              <w:instrText xml:space="preserve"> FILENAME  \* MERGEFORMAT </w:instrText>
-            </w:r>
-            <w:r>
-              <w:fldChar w:fldCharType="separate"/>
-            </w:r>
-            <w:r>
-              <w:rPr>
-                <w:i/>
-                <w:noProof/>
-                <w:sz w:val="18"/>
-              </w:rPr>
-              <w:t xml:space="preserve">CR ATG xxxx - </w:t>
-            </w:r>
-            <w:del w:id="1" w:author="Michael Koster" w:date="2018-06-06T16:30:00Z">
+            <w:fldSimple w:instr=" FILENAME  \* MERGEFORMAT ">
               <w:r>
                 <w:rPr>
                   <w:i/>
                   <w:noProof/>
                   <w:sz w:val="18"/>
                 </w:rPr>
-                <w:delText>Link Binding</w:delText>
+                <w:t xml:space="preserve">CR ATG xxxx - </w:t>
               </w:r>
-              <w:r>
-                <w:rPr>
-                  <w:noProof/>
-                </w:rPr>
-                <w:delText>.docx</w:delText>
-              </w:r>
-            </w:del>
-            <w:ins w:id="2" w:author="Michael Koster" w:date="2018-06-06T16:30:00Z">
               <w:r>
                 <w:rPr>
                   <w:i/>
@@ -653,13 +628,7 @@
                 </w:rPr>
                 <w:t>Dynlink.docx</w:t>
               </w:r>
-            </w:ins>
-            <w:r>
-              <w:rPr>
-                <w:noProof/>
-              </w:rPr>
-              <w:fldChar w:fldCharType="end"/>
-            </w:r>
+            </w:fldSimple>
           </w:p>
         </w:tc>
       </w:tr>
@@ -721,14 +690,14 @@
               </w:rPr>
               <w:tab/>
             </w:r>
-            <w:commentRangeStart w:id="3"/>
+            <w:commentRangeStart w:id="1"/>
             <w:r>
               <w:rPr>
                 <w:noProof/>
               </w:rPr>
               <w:sym w:font="Wingdings" w:char="F07A"/>
             </w:r>
-            <w:commentRangeEnd w:id="3"/>
+            <w:commentRangeEnd w:id="1"/>
             <w:r>
               <w:rPr>
                 <w:rStyle w:val="CommentReference"/>
@@ -737,7 +706,7 @@
                 <w:vanish/>
                 <w:sz w:val="2"/>
               </w:rPr>
-              <w:commentReference w:id="3"/>
+              <w:commentReference w:id="1"/>
             </w:r>
           </w:p>
         </w:tc>
@@ -835,14 +804,14 @@
               </w:rPr>
               <w:tab/>
             </w:r>
-            <w:commentRangeStart w:id="4"/>
+            <w:commentRangeStart w:id="2"/>
             <w:r>
               <w:rPr>
                 <w:noProof/>
               </w:rPr>
               <w:sym w:font="Wingdings" w:char="F07A"/>
             </w:r>
-            <w:commentRangeEnd w:id="4"/>
+            <w:commentRangeEnd w:id="2"/>
             <w:r>
               <w:rPr>
                 <w:rStyle w:val="CommentReference"/>
@@ -851,7 +820,7 @@
                 <w:vanish/>
                 <w:sz w:val="2"/>
               </w:rPr>
-              <w:commentReference w:id="4"/>
+              <w:commentReference w:id="2"/>
             </w:r>
           </w:p>
         </w:tc>
@@ -949,14 +918,14 @@
               <w:tab/>
               <w:t xml:space="preserve">    </w:t>
             </w:r>
-            <w:commentRangeStart w:id="5"/>
+            <w:commentRangeStart w:id="3"/>
             <w:r>
               <w:rPr>
                 <w:noProof/>
               </w:rPr>
               <w:sym w:font="Wingdings" w:char="F07A"/>
             </w:r>
-            <w:commentRangeEnd w:id="5"/>
+            <w:commentRangeEnd w:id="3"/>
             <w:r>
               <w:rPr>
                 <w:rStyle w:val="CommentReference"/>
@@ -965,7 +934,7 @@
                 <w:vanish/>
                 <w:sz w:val="2"/>
               </w:rPr>
-              <w:commentReference w:id="5"/>
+              <w:commentReference w:id="3"/>
             </w:r>
           </w:p>
         </w:tc>
@@ -1063,14 +1032,14 @@
               </w:rPr>
               <w:t xml:space="preserve">      </w:t>
             </w:r>
-            <w:commentRangeStart w:id="6"/>
+            <w:commentRangeStart w:id="4"/>
             <w:r>
               <w:rPr>
                 <w:noProof/>
               </w:rPr>
               <w:sym w:font="Wingdings" w:char="F07A"/>
             </w:r>
-            <w:commentRangeEnd w:id="6"/>
+            <w:commentRangeEnd w:id="4"/>
             <w:r>
               <w:rPr>
                 <w:rStyle w:val="CommentReference"/>
@@ -1079,7 +1048,7 @@
                 <w:vanish/>
                 <w:sz w:val="2"/>
               </w:rPr>
-              <w:commentReference w:id="6"/>
+              <w:commentReference w:id="4"/>
             </w:r>
           </w:p>
         </w:tc>
@@ -1148,14 +1117,14 @@
               </w:rPr>
               <w:t xml:space="preserve">Date: </w:t>
             </w:r>
-            <w:commentRangeStart w:id="7"/>
+            <w:commentRangeStart w:id="5"/>
             <w:r>
               <w:rPr>
                 <w:noProof/>
               </w:rPr>
               <w:sym w:font="Wingdings" w:char="F07A"/>
             </w:r>
-            <w:commentRangeEnd w:id="7"/>
+            <w:commentRangeEnd w:id="5"/>
             <w:r>
               <w:rPr>
                 <w:rStyle w:val="CommentReference"/>
@@ -1164,7 +1133,7 @@
                 <w:vanish/>
                 <w:sz w:val="2"/>
               </w:rPr>
-              <w:commentReference w:id="7"/>
+              <w:commentReference w:id="5"/>
             </w:r>
           </w:p>
         </w:tc>
@@ -1271,14 +1240,14 @@
               </w:rPr>
               <w:tab/>
             </w:r>
-            <w:commentRangeStart w:id="8"/>
+            <w:commentRangeStart w:id="6"/>
             <w:r>
               <w:rPr>
                 <w:noProof/>
               </w:rPr>
               <w:sym w:font="Wingdings" w:char="F07A"/>
             </w:r>
-            <w:commentRangeEnd w:id="8"/>
+            <w:commentRangeEnd w:id="6"/>
             <w:r>
               <w:rPr>
                 <w:rStyle w:val="CommentReference"/>
@@ -1287,7 +1256,7 @@
                 <w:vanish/>
                 <w:sz w:val="2"/>
               </w:rPr>
-              <w:commentReference w:id="8"/>
+              <w:commentReference w:id="6"/>
             </w:r>
           </w:p>
         </w:tc>
@@ -1593,14 +1562,14 @@
               </w:rPr>
               <w:tab/>
             </w:r>
-            <w:commentRangeStart w:id="9"/>
+            <w:commentRangeStart w:id="7"/>
             <w:r>
               <w:rPr>
                 <w:noProof/>
               </w:rPr>
               <w:sym w:font="Wingdings" w:char="F07A"/>
             </w:r>
-            <w:commentRangeEnd w:id="9"/>
+            <w:commentRangeEnd w:id="7"/>
             <w:r>
               <w:rPr>
                 <w:rStyle w:val="CommentReference"/>
@@ -1609,7 +1578,7 @@
                 <w:vanish/>
                 <w:sz w:val="2"/>
               </w:rPr>
-              <w:commentReference w:id="9"/>
+              <w:commentReference w:id="7"/>
             </w:r>
           </w:p>
         </w:tc>
@@ -1717,14 +1686,14 @@
               </w:rPr>
               <w:tab/>
             </w:r>
-            <w:commentRangeStart w:id="10"/>
+            <w:commentRangeStart w:id="8"/>
             <w:r>
               <w:rPr>
                 <w:noProof/>
               </w:rPr>
               <w:sym w:font="Wingdings" w:char="F07A"/>
             </w:r>
-            <w:commentRangeEnd w:id="10"/>
+            <w:commentRangeEnd w:id="8"/>
             <w:r>
               <w:rPr>
                 <w:rStyle w:val="CommentReference"/>
@@ -1733,7 +1702,7 @@
                 <w:vanish/>
                 <w:sz w:val="2"/>
               </w:rPr>
-              <w:commentReference w:id="10"/>
+              <w:commentReference w:id="8"/>
             </w:r>
           </w:p>
         </w:tc>
@@ -1835,14 +1804,14 @@
               </w:rPr>
               <w:tab/>
             </w:r>
-            <w:commentRangeStart w:id="11"/>
+            <w:commentRangeStart w:id="9"/>
             <w:r>
               <w:rPr>
                 <w:noProof/>
               </w:rPr>
               <w:sym w:font="Wingdings" w:char="F07A"/>
             </w:r>
-            <w:commentRangeEnd w:id="11"/>
+            <w:commentRangeEnd w:id="9"/>
             <w:r>
               <w:rPr>
                 <w:rStyle w:val="CommentReference"/>
@@ -1851,7 +1820,7 @@
                 <w:vanish/>
                 <w:sz w:val="2"/>
               </w:rPr>
-              <w:commentReference w:id="11"/>
+              <w:commentReference w:id="9"/>
             </w:r>
           </w:p>
         </w:tc>
@@ -5513,180 +5482,275 @@
         </w:rPr>
         <w:t>The "</w:t>
       </w:r>
-      <w:proofErr w:type="spellStart"/>
-      <w:r>
-        <w:rPr>
-          <w:b/>
-          <w:lang w:val="en-US"/>
-        </w:rPr>
-        <w:t>maxidle</w:t>
-      </w:r>
-      <w:proofErr w:type="spellEnd"/>
-      <w:r>
-        <w:rPr>
-          <w:lang w:val="en-US"/>
-        </w:rPr>
-        <w:t xml:space="preserve">" property exposes the maximum time the </w:t>
-      </w:r>
-      <w:r>
-        <w:rPr>
-          <w:lang w:val="en-US"/>
-        </w:rPr>
-        <w:t xml:space="preserve">corresponding </w:t>
-      </w:r>
-      <w:r>
-        <w:rPr>
-          <w:lang w:val="en-US"/>
-        </w:rPr>
-        <w:t>Dynamic Link may remain idle without any activity before the timeout state is entered. Units are milliseconds.</w:t>
-      </w:r>
-      <w:r>
-        <w:rPr>
-          <w:lang w:val="en-US"/>
-        </w:rPr>
-        <w:t xml:space="preserve"> </w:t>
-      </w:r>
-      <w:r>
-        <w:rPr>
-          <w:lang w:val="en-US"/>
-        </w:rPr>
-        <w:t>This property is read/wri</w:t>
-      </w:r>
-      <w:r>
-        <w:rPr>
-          <w:lang w:val="en-US"/>
-        </w:rPr>
-        <w:t>te with a maximum value of (</w:t>
-      </w:r>
-      <w:r>
-        <w:rPr>
-          <w:lang w:val="en-US"/>
-        </w:rPr>
-        <w:t>2^32</w:t>
-      </w:r>
-      <w:r>
-        <w:rPr>
-          <w:lang w:val="en-US"/>
-        </w:rPr>
-        <w:t>)-1.</w:t>
-      </w:r>
-      <w:r>
-        <w:rPr>
-          <w:lang w:val="en-US"/>
-        </w:rPr>
-        <w:t xml:space="preserve"> This property is by default set to a value of 0 (zero) which disables the timeout state.</w:t>
-      </w:r>
-    </w:p>
-    <w:p>
-      <w:pPr>
-        <w:outlineLvl w:val="0"/>
-        <w:rPr>
-          <w:lang w:val="en-US"/>
-        </w:rPr>
-      </w:pPr>
-    </w:p>
-    <w:p>
-      <w:pPr>
-        <w:outlineLvl w:val="0"/>
-        <w:rPr>
-          <w:lang w:val="en-US"/>
-        </w:rPr>
-      </w:pPr>
-      <w:r>
-        <w:rPr>
-          <w:lang w:val="en-US"/>
-        </w:rPr>
-        <w:t>The "</w:t>
-      </w:r>
-      <w:proofErr w:type="spellStart"/>
-      <w:r>
-        <w:rPr>
-          <w:b/>
-          <w:lang w:val="en-US"/>
-        </w:rPr>
-        <w:t>idletime</w:t>
-      </w:r>
-      <w:proofErr w:type="spellEnd"/>
-      <w:r>
-        <w:rPr>
-          <w:lang w:val="en-US"/>
-        </w:rPr>
-        <w:t xml:space="preserve">" property exposes the amount of time that has elapsed since activity has occurred on the </w:t>
-      </w:r>
-      <w:r>
-        <w:rPr>
-          <w:lang w:val="en-US"/>
-        </w:rPr>
-        <w:t xml:space="preserve">corresponding </w:t>
-      </w:r>
-      <w:r>
-        <w:rPr>
-          <w:lang w:val="en-US"/>
-        </w:rPr>
-        <w:t>Dynamic Link. Units are in milliseconds.</w:t>
-      </w:r>
-      <w:r>
-        <w:rPr>
-          <w:lang w:val="en-US"/>
-        </w:rPr>
-        <w:t xml:space="preserve"> This property is read-only.</w:t>
-      </w:r>
-    </w:p>
-    <w:p>
-      <w:pPr>
-        <w:outlineLvl w:val="0"/>
-        <w:rPr>
-          <w:lang w:val="en-US"/>
-        </w:rPr>
-      </w:pPr>
-    </w:p>
-    <w:p>
-      <w:pPr>
-        <w:outlineLvl w:val="0"/>
-        <w:rPr>
-          <w:del w:id="12" w:author="Michael Koster" w:date="2018-06-06T16:32:00Z"/>
-          <w:lang w:val="en-US"/>
-        </w:rPr>
-      </w:pPr>
-      <w:del w:id="13" w:author="Michael Koster" w:date="2018-06-06T16:32:00Z">
+      <w:del w:id="10" w:author="Michael Koster" w:date="2018-06-20T01:25:00Z">
         <w:r>
           <w:rPr>
+            <w:b/>
             <w:lang w:val="en-US"/>
           </w:rPr>
-          <w:delText>The "</w:delText>
+          <w:delText>maxidle</w:delText>
+        </w:r>
+      </w:del>
+      <w:proofErr w:type="spellStart"/>
+      <w:ins w:id="11" w:author="Michael Koster" w:date="2018-06-20T01:25:00Z">
+        <w:r>
+          <w:rPr>
+            <w:b/>
+            <w:lang w:val="en-US"/>
+          </w:rPr>
+          <w:t>max</w:t>
         </w:r>
         <w:r>
           <w:rPr>
             <w:b/>
             <w:lang w:val="en-US"/>
           </w:rPr>
-          <w:delText>securitycredential</w:delText>
+          <w:t>wait</w:t>
+        </w:r>
+      </w:ins>
+      <w:proofErr w:type="spellEnd"/>
+      <w:r>
+        <w:rPr>
+          <w:lang w:val="en-US"/>
+        </w:rPr>
+        <w:t xml:space="preserve">" property exposes the maximum time the </w:t>
+      </w:r>
+      <w:r>
+        <w:rPr>
+          <w:lang w:val="en-US"/>
+        </w:rPr>
+        <w:t xml:space="preserve">corresponding </w:t>
+      </w:r>
+      <w:r>
+        <w:rPr>
+          <w:lang w:val="en-US"/>
+        </w:rPr>
+        <w:t>Dynamic Link may remain idle without any activity before the timeout state is entered. Units are milliseconds.</w:t>
+      </w:r>
+      <w:r>
+        <w:rPr>
+          <w:lang w:val="en-US"/>
+        </w:rPr>
+        <w:t xml:space="preserve"> </w:t>
+      </w:r>
+      <w:r>
+        <w:rPr>
+          <w:lang w:val="en-US"/>
+        </w:rPr>
+        <w:t>This property is read/wri</w:t>
+      </w:r>
+      <w:r>
+        <w:rPr>
+          <w:lang w:val="en-US"/>
+        </w:rPr>
+        <w:t>te with a maximum value of (</w:t>
+      </w:r>
+      <w:r>
+        <w:rPr>
+          <w:lang w:val="en-US"/>
+        </w:rPr>
+        <w:t>2^32</w:t>
+      </w:r>
+      <w:r>
+        <w:rPr>
+          <w:lang w:val="en-US"/>
+        </w:rPr>
+        <w:t>)-1.</w:t>
+      </w:r>
+      <w:r>
+        <w:rPr>
+          <w:lang w:val="en-US"/>
+        </w:rPr>
+        <w:t xml:space="preserve"> This property is by default set to a value of 0 (zero) which disables the timeout state.</w:t>
+      </w:r>
+    </w:p>
+    <w:p>
+      <w:pPr>
+        <w:outlineLvl w:val="0"/>
+        <w:rPr>
+          <w:lang w:val="en-US"/>
+        </w:rPr>
+      </w:pPr>
+    </w:p>
+    <w:p>
+      <w:pPr>
+        <w:outlineLvl w:val="0"/>
+        <w:rPr>
+          <w:lang w:val="en-US"/>
+        </w:rPr>
+      </w:pPr>
+      <w:r>
+        <w:rPr>
+          <w:lang w:val="en-US"/>
+        </w:rPr>
+        <w:t>The "</w:t>
+      </w:r>
+      <w:del w:id="12" w:author="Michael Koster" w:date="2018-06-20T01:26:00Z">
+        <w:r>
+          <w:rPr>
+            <w:b/>
+            <w:lang w:val="en-US"/>
+          </w:rPr>
+          <w:delText>idletime</w:delText>
+        </w:r>
+      </w:del>
+      <w:proofErr w:type="spellStart"/>
+      <w:ins w:id="13" w:author="Michael Koster" w:date="2018-06-20T01:26:00Z">
+        <w:r>
+          <w:rPr>
+            <w:b/>
+            <w:lang w:val="en-US"/>
+          </w:rPr>
+          <w:t>end</w:t>
+        </w:r>
+        <w:r>
+          <w:rPr>
+            <w:b/>
+            <w:lang w:val="en-US"/>
+          </w:rPr>
+          <w:t>time</w:t>
+        </w:r>
+      </w:ins>
+      <w:proofErr w:type="spellEnd"/>
+      <w:r>
+        <w:rPr>
+          <w:lang w:val="en-US"/>
+        </w:rPr>
+        <w:t xml:space="preserve">" property exposes the </w:t>
+      </w:r>
+      <w:del w:id="14" w:author="Michael Koster" w:date="2018-06-20T01:26:00Z">
+        <w:r>
+          <w:rPr>
+            <w:lang w:val="en-US"/>
+          </w:rPr>
+          <w:delText xml:space="preserve">amount of time that has elapsed since activity has occurred on the </w:delText>
         </w:r>
         <w:r>
           <w:rPr>
             <w:lang w:val="en-US"/>
           </w:rPr>
-          <w:delText>" property contains the storage for the client credential to be transmitted with requests to the remote server. This credential is by default inherited from the credential of the client that created the Dynamic Link. The property may be opaque, that is it may not return its true value</w:delText>
+          <w:delText xml:space="preserve">corresponding </w:delText>
         </w:r>
         <w:r>
           <w:rPr>
             <w:lang w:val="en-US"/>
           </w:rPr>
-          <w:delText xml:space="preserve"> in response to observe or retrieve requests</w:delText>
+          <w:delText>Dynamic Link. Units are in milliseconds</w:delText>
         </w:r>
+      </w:del>
+      <w:proofErr w:type="spellStart"/>
+      <w:ins w:id="15" w:author="Michael Koster" w:date="2018-06-20T01:26:00Z">
         <w:r>
           <w:rPr>
             <w:lang w:val="en-US"/>
           </w:rPr>
-          <w:delText>.</w:delText>
+          <w:t>DateTime</w:t>
         </w:r>
-      </w:del>
+        <w:proofErr w:type="spellEnd"/>
+        <w:r>
+          <w:rPr>
+            <w:lang w:val="en-US"/>
+          </w:rPr>
+          <w:t xml:space="preserve"> at which the next timeout will occur if there is no activity on the link</w:t>
+        </w:r>
+      </w:ins>
+      <w:r>
+        <w:rPr>
+          <w:lang w:val="en-US"/>
+        </w:rPr>
+        <w:t>.</w:t>
+      </w:r>
+      <w:r>
+        <w:rPr>
+          <w:lang w:val="en-US"/>
+        </w:rPr>
+        <w:t xml:space="preserve"> </w:t>
+      </w:r>
+      <w:ins w:id="16" w:author="Michael Koster" w:date="2018-06-20T01:27:00Z">
+        <w:r>
+          <w:rPr>
+            <w:lang w:val="en-US"/>
+          </w:rPr>
+          <w:t xml:space="preserve">When activity occurs on the link, the </w:t>
+        </w:r>
+      </w:ins>
+      <w:ins w:id="17" w:author="Michael Koster" w:date="2018-06-20T01:28:00Z">
+        <w:r>
+          <w:rPr>
+            <w:lang w:val="en-US"/>
+          </w:rPr>
+          <w:t xml:space="preserve">value of the </w:t>
+        </w:r>
+        <w:proofErr w:type="spellStart"/>
+        <w:r>
+          <w:rPr>
+            <w:lang w:val="en-US"/>
+          </w:rPr>
+          <w:t>maxwait</w:t>
+        </w:r>
+        <w:proofErr w:type="spellEnd"/>
+        <w:r>
+          <w:rPr>
+            <w:lang w:val="en-US"/>
+          </w:rPr>
+          <w:t xml:space="preserve"> property is added to the </w:t>
+        </w:r>
+      </w:ins>
+      <w:ins w:id="18" w:author="Michael Koster" w:date="2018-06-20T01:27:00Z">
+        <w:r>
+          <w:rPr>
+            <w:lang w:val="en-US"/>
+          </w:rPr>
+          <w:t xml:space="preserve">current </w:t>
+        </w:r>
+        <w:proofErr w:type="spellStart"/>
+        <w:r>
+          <w:rPr>
+            <w:lang w:val="en-US"/>
+          </w:rPr>
+          <w:t>DateTime</w:t>
+        </w:r>
+        <w:proofErr w:type="spellEnd"/>
+        <w:r>
+          <w:rPr>
+            <w:lang w:val="en-US"/>
+          </w:rPr>
+          <w:t xml:space="preserve"> </w:t>
+        </w:r>
+      </w:ins>
+      <w:ins w:id="19" w:author="Michael Koster" w:date="2018-06-20T01:28:00Z">
+        <w:r>
+          <w:rPr>
+            <w:lang w:val="en-US"/>
+          </w:rPr>
+          <w:t xml:space="preserve">and used to update the </w:t>
+        </w:r>
+        <w:proofErr w:type="spellStart"/>
+        <w:r>
+          <w:rPr>
+            <w:lang w:val="en-US"/>
+          </w:rPr>
+          <w:t>endtime</w:t>
+        </w:r>
+        <w:proofErr w:type="spellEnd"/>
+        <w:r>
+          <w:rPr>
+            <w:lang w:val="en-US"/>
+          </w:rPr>
+          <w:t xml:space="preserve"> property. </w:t>
+        </w:r>
+      </w:ins>
+      <w:r>
+        <w:rPr>
+          <w:lang w:val="en-US"/>
+        </w:rPr>
+        <w:t>This property is read-only.</w:t>
+      </w:r>
     </w:p>
     <w:p>
       <w:pPr>
         <w:outlineLvl w:val="0"/>
         <w:rPr>
-          <w:del w:id="14" w:author="Michael Koster" w:date="2018-06-06T16:32:00Z"/>
           <w:lang w:val="en-US"/>
         </w:rPr>
       </w:pPr>
@@ -6028,19 +6092,41 @@
         </w:rPr>
         <w:t xml:space="preserve">sets the </w:t>
       </w:r>
+      <w:del w:id="20" w:author="Michael Koster" w:date="2018-06-20T01:34:00Z">
+        <w:r>
+          <w:rPr>
+            <w:lang w:val="en-US"/>
+          </w:rPr>
+          <w:delText xml:space="preserve">maxidle </w:delText>
+        </w:r>
+      </w:del>
       <w:proofErr w:type="spellStart"/>
-      <w:r>
-        <w:rPr>
-          <w:lang w:val="en-US"/>
-        </w:rPr>
-        <w:t>maxidle</w:t>
-      </w:r>
-      <w:proofErr w:type="spellEnd"/>
-      <w:r>
-        <w:rPr>
-          <w:lang w:val="en-US"/>
-        </w:rPr>
-        <w:t xml:space="preserve"> property of the </w:t>
+      <w:ins w:id="21" w:author="Michael Koster" w:date="2018-06-20T01:34:00Z">
+        <w:r>
+          <w:rPr>
+            <w:lang w:val="en-US"/>
+          </w:rPr>
+          <w:t>max</w:t>
+        </w:r>
+        <w:r>
+          <w:rPr>
+            <w:lang w:val="en-US"/>
+          </w:rPr>
+          <w:t>wait</w:t>
+        </w:r>
+        <w:proofErr w:type="spellEnd"/>
+        <w:r>
+          <w:rPr>
+            <w:lang w:val="en-US"/>
+          </w:rPr>
+          <w:t xml:space="preserve"> </w:t>
+        </w:r>
+      </w:ins>
+      <w:r>
+        <w:rPr>
+          <w:lang w:val="en-US"/>
+        </w:rPr>
+        <w:t xml:space="preserve">property of the </w:t>
       </w:r>
       <w:r>
         <w:rPr>
@@ -6054,6 +6140,56 @@
         </w:rPr>
         <w:t>Link Status resource instance.</w:t>
       </w:r>
+      <w:ins w:id="22" w:author="Michael Koster" w:date="2018-06-20T01:34:00Z">
+        <w:r>
+          <w:rPr>
+            <w:lang w:val="en-US"/>
+          </w:rPr>
+          <w:t xml:space="preserve"> The server will set the </w:t>
+        </w:r>
+        <w:proofErr w:type="spellStart"/>
+        <w:r>
+          <w:rPr>
+            <w:lang w:val="en-US"/>
+          </w:rPr>
+          <w:t>endtime</w:t>
+        </w:r>
+        <w:proofErr w:type="spellEnd"/>
+        <w:r>
+          <w:rPr>
+            <w:lang w:val="en-US"/>
+          </w:rPr>
+          <w:t xml:space="preserve"> property to a value equal to the sum of the current </w:t>
+        </w:r>
+        <w:proofErr w:type="spellStart"/>
+        <w:r>
+          <w:rPr>
+            <w:lang w:val="en-US"/>
+          </w:rPr>
+          <w:t>DateTime</w:t>
+        </w:r>
+        <w:proofErr w:type="spellEnd"/>
+        <w:r>
+          <w:rPr>
+            <w:lang w:val="en-US"/>
+          </w:rPr>
+          <w:t xml:space="preserve"> and the </w:t>
+        </w:r>
+        <w:proofErr w:type="spellStart"/>
+        <w:r>
+          <w:rPr>
+            <w:lang w:val="en-US"/>
+          </w:rPr>
+          <w:t>maxwait</w:t>
+        </w:r>
+        <w:proofErr w:type="spellEnd"/>
+        <w:r>
+          <w:rPr>
+            <w:lang w:val="en-US"/>
+          </w:rPr>
+          <w:t xml:space="preserve"> property.</w:t>
+        </w:r>
+      </w:ins>
     </w:p>
     <w:p>
       <w:pPr>
@@ -6210,39 +6346,107 @@
         </w:rPr>
         <w:t xml:space="preserve">If the </w:t>
       </w:r>
+      <w:del w:id="23" w:author="Michael Koster" w:date="2018-06-20T01:33:00Z">
+        <w:r>
+          <w:rPr>
+            <w:lang w:val="en-US"/>
+          </w:rPr>
+          <w:delText xml:space="preserve">maxidle </w:delText>
+        </w:r>
+      </w:del>
       <w:proofErr w:type="spellStart"/>
-      <w:r>
-        <w:rPr>
-          <w:lang w:val="en-US"/>
-        </w:rPr>
-        <w:t>maxidle</w:t>
-      </w:r>
-      <w:proofErr w:type="spellEnd"/>
-      <w:r>
-        <w:rPr>
-          <w:lang w:val="en-US"/>
-        </w:rPr>
-        <w:t xml:space="preserve"> property is greater than zero and the </w:t>
-      </w:r>
-      <w:proofErr w:type="spellStart"/>
-      <w:r>
-        <w:rPr>
-          <w:lang w:val="en-US"/>
-        </w:rPr>
-        <w:t>idletime</w:t>
-      </w:r>
-      <w:proofErr w:type="spellEnd"/>
-      <w:r>
-        <w:rPr>
-          <w:lang w:val="en-US"/>
-        </w:rPr>
-        <w:t xml:space="preserve"> </w:t>
-      </w:r>
-      <w:r>
-        <w:rPr>
-          <w:lang w:val="en-US"/>
-        </w:rPr>
-        <w:t xml:space="preserve">counter has exceeded this value, the server will set and hold the "timeout" value in the </w:t>
+      <w:ins w:id="24" w:author="Michael Koster" w:date="2018-06-20T01:33:00Z">
+        <w:r>
+          <w:rPr>
+            <w:lang w:val="en-US"/>
+          </w:rPr>
+          <w:t>max</w:t>
+        </w:r>
+        <w:r>
+          <w:rPr>
+            <w:lang w:val="en-US"/>
+          </w:rPr>
+          <w:t>wait</w:t>
+        </w:r>
+        <w:proofErr w:type="spellEnd"/>
+        <w:r>
+          <w:rPr>
+            <w:lang w:val="en-US"/>
+          </w:rPr>
+          <w:t xml:space="preserve"> </w:t>
+        </w:r>
+      </w:ins>
+      <w:r>
+        <w:rPr>
+          <w:lang w:val="en-US"/>
+        </w:rPr>
+        <w:t xml:space="preserve">property is greater than zero and the </w:t>
+      </w:r>
+      <w:del w:id="25" w:author="Michael Koster" w:date="2018-06-20T01:32:00Z">
+        <w:r>
+          <w:rPr>
+            <w:lang w:val="en-US"/>
+          </w:rPr>
+          <w:delText xml:space="preserve">idletime </w:delText>
+        </w:r>
+      </w:del>
+      <w:ins w:id="26" w:author="Michael Koster" w:date="2018-06-20T01:32:00Z">
+        <w:r>
+          <w:rPr>
+            <w:lang w:val="en-US"/>
+          </w:rPr>
+          <w:t xml:space="preserve">current </w:t>
+        </w:r>
+        <w:proofErr w:type="spellStart"/>
+        <w:r>
+          <w:rPr>
+            <w:lang w:val="en-US"/>
+          </w:rPr>
+          <w:t>DateTime</w:t>
+        </w:r>
+        <w:proofErr w:type="spellEnd"/>
+        <w:r>
+          <w:rPr>
+            <w:lang w:val="en-US"/>
+          </w:rPr>
+          <w:t xml:space="preserve"> </w:t>
+        </w:r>
+      </w:ins>
+      <w:del w:id="27" w:author="Michael Koster" w:date="2018-06-20T01:32:00Z">
+        <w:r>
+          <w:rPr>
+            <w:lang w:val="en-US"/>
+          </w:rPr>
+          <w:delText>counter has exceeded this value</w:delText>
+        </w:r>
+      </w:del>
+      <w:ins w:id="28" w:author="Michael Koster" w:date="2018-06-20T01:32:00Z">
+        <w:r>
+          <w:rPr>
+            <w:lang w:val="en-US"/>
+          </w:rPr>
+          <w:t xml:space="preserve">is greater than or equal to the value of the </w:t>
+        </w:r>
+        <w:proofErr w:type="spellStart"/>
+        <w:r>
+          <w:rPr>
+            <w:lang w:val="en-US"/>
+          </w:rPr>
+          <w:t>endtime</w:t>
+        </w:r>
+        <w:proofErr w:type="spellEnd"/>
+        <w:r>
+          <w:rPr>
+            <w:lang w:val="en-US"/>
+          </w:rPr>
+          <w:t xml:space="preserve"> property</w:t>
+        </w:r>
+      </w:ins>
+      <w:r>
+        <w:rPr>
+          <w:lang w:val="en-US"/>
+        </w:rPr>
+        <w:t xml:space="preserve">, the server will set and hold the "timeout" value in the </w:t>
       </w:r>
       <w:proofErr w:type="spellStart"/>
       <w:r>
@@ -6286,6 +6490,7 @@
         <w:rPr>
           <w:lang w:val="en-US"/>
         </w:rPr>
+        <w:lastRenderedPageBreak/>
         <w:t xml:space="preserve">Figure </w:t>
       </w:r>
       <w:r>
@@ -6339,7 +6544,6 @@
         <w:rPr>
           <w:lang w:val="en-US"/>
         </w:rPr>
-        <w:lastRenderedPageBreak/>
         <w:t xml:space="preserve">The client creates a Dynamic Link using </w:t>
       </w:r>
       <w:proofErr w:type="spellStart"/>
@@ -6451,19 +6655,41 @@
         </w:rPr>
         <w:t xml:space="preserve">If the client wishes to set an idle time limit, it sets the </w:t>
       </w:r>
+      <w:del w:id="29" w:author="Michael Koster" w:date="2018-06-20T01:35:00Z">
+        <w:r>
+          <w:rPr>
+            <w:lang w:val="en-US"/>
+          </w:rPr>
+          <w:delText xml:space="preserve">maxidle </w:delText>
+        </w:r>
+      </w:del>
       <w:proofErr w:type="spellStart"/>
-      <w:r>
-        <w:rPr>
-          <w:lang w:val="en-US"/>
-        </w:rPr>
-        <w:t>maxidle</w:t>
-      </w:r>
-      <w:proofErr w:type="spellEnd"/>
-      <w:r>
-        <w:rPr>
-          <w:lang w:val="en-US"/>
-        </w:rPr>
-        <w:t xml:space="preserve"> property of the </w:t>
+      <w:ins w:id="30" w:author="Michael Koster" w:date="2018-06-20T01:35:00Z">
+        <w:r>
+          <w:rPr>
+            <w:lang w:val="en-US"/>
+          </w:rPr>
+          <w:t>max</w:t>
+        </w:r>
+        <w:r>
+          <w:rPr>
+            <w:lang w:val="en-US"/>
+          </w:rPr>
+          <w:t>wait</w:t>
+        </w:r>
+        <w:proofErr w:type="spellEnd"/>
+        <w:r>
+          <w:rPr>
+            <w:lang w:val="en-US"/>
+          </w:rPr>
+          <w:t xml:space="preserve"> </w:t>
+        </w:r>
+      </w:ins>
+      <w:r>
+        <w:rPr>
+          <w:lang w:val="en-US"/>
+        </w:rPr>
+        <w:t xml:space="preserve">property of the </w:t>
       </w:r>
       <w:r>
         <w:rPr>
@@ -6477,6 +6703,64 @@
         </w:rPr>
         <w:t>Link Status resource instance.</w:t>
       </w:r>
+      <w:ins w:id="31" w:author="Michael Koster" w:date="2018-06-20T01:36:00Z">
+        <w:r>
+          <w:rPr>
+            <w:lang w:val="en-US"/>
+          </w:rPr>
+          <w:t xml:space="preserve"> </w:t>
+        </w:r>
+        <w:r>
+          <w:rPr>
+            <w:lang w:val="en-US"/>
+          </w:rPr>
+          <w:t xml:space="preserve">The server will set the </w:t>
+        </w:r>
+        <w:proofErr w:type="spellStart"/>
+        <w:r>
+          <w:rPr>
+            <w:lang w:val="en-US"/>
+          </w:rPr>
+          <w:t>endtime</w:t>
+        </w:r>
+        <w:proofErr w:type="spellEnd"/>
+        <w:r>
+          <w:rPr>
+            <w:lang w:val="en-US"/>
+          </w:rPr>
+          <w:t xml:space="preserve"> property to a value equal to the sum of the current </w:t>
+        </w:r>
+        <w:proofErr w:type="spellStart"/>
+        <w:r>
+          <w:rPr>
+            <w:lang w:val="en-US"/>
+          </w:rPr>
+          <w:t>DateTime</w:t>
+        </w:r>
+        <w:proofErr w:type="spellEnd"/>
+        <w:r>
+          <w:rPr>
+            <w:lang w:val="en-US"/>
+          </w:rPr>
+          <w:t xml:space="preserve"> and the </w:t>
+        </w:r>
+        <w:proofErr w:type="spellStart"/>
+        <w:r>
+          <w:rPr>
+            <w:lang w:val="en-US"/>
+          </w:rPr>
+          <w:t>maxwait</w:t>
+        </w:r>
+        <w:proofErr w:type="spellEnd"/>
+        <w:r>
+          <w:rPr>
+            <w:lang w:val="en-US"/>
+          </w:rPr>
+          <w:t xml:space="preserve"> property.</w:t>
+        </w:r>
+      </w:ins>
+      <w:bookmarkStart w:id="32" w:name="_GoBack"/>
+      <w:bookmarkEnd w:id="32"/>
     </w:p>
     <w:p>
       <w:pPr>
@@ -6627,33 +6911,97 @@
         </w:rPr>
         <w:t xml:space="preserve">If the </w:t>
       </w:r>
+      <w:del w:id="33" w:author="Michael Koster" w:date="2018-06-20T01:33:00Z">
+        <w:r>
+          <w:rPr>
+            <w:lang w:val="en-US"/>
+          </w:rPr>
+          <w:delText xml:space="preserve">maxidle </w:delText>
+        </w:r>
+      </w:del>
       <w:proofErr w:type="spellStart"/>
-      <w:r>
-        <w:rPr>
-          <w:lang w:val="en-US"/>
-        </w:rPr>
-        <w:t>maxidle</w:t>
-      </w:r>
-      <w:proofErr w:type="spellEnd"/>
-      <w:r>
-        <w:rPr>
-          <w:lang w:val="en-US"/>
-        </w:rPr>
-        <w:t xml:space="preserve"> property is greater than zero and the </w:t>
-      </w:r>
-      <w:proofErr w:type="spellStart"/>
-      <w:r>
-        <w:rPr>
-          <w:lang w:val="en-US"/>
-        </w:rPr>
-        <w:t>idletime</w:t>
-      </w:r>
-      <w:proofErr w:type="spellEnd"/>
-      <w:r>
-        <w:rPr>
-          <w:lang w:val="en-US"/>
-        </w:rPr>
-        <w:t xml:space="preserve"> counter has exceeded this value, the server will set and hold the "timeout" value in the </w:t>
+      <w:ins w:id="34" w:author="Michael Koster" w:date="2018-06-20T01:33:00Z">
+        <w:r>
+          <w:rPr>
+            <w:lang w:val="en-US"/>
+          </w:rPr>
+          <w:t>max</w:t>
+        </w:r>
+        <w:r>
+          <w:rPr>
+            <w:lang w:val="en-US"/>
+          </w:rPr>
+          <w:t>wait</w:t>
+        </w:r>
+        <w:proofErr w:type="spellEnd"/>
+        <w:r>
+          <w:rPr>
+            <w:lang w:val="en-US"/>
+          </w:rPr>
+          <w:t xml:space="preserve"> </w:t>
+        </w:r>
+      </w:ins>
+      <w:r>
+        <w:rPr>
+          <w:lang w:val="en-US"/>
+        </w:rPr>
+        <w:t xml:space="preserve">property is greater than zero and the </w:t>
+      </w:r>
+      <w:ins w:id="35" w:author="Michael Koster" w:date="2018-06-20T01:33:00Z">
+        <w:r>
+          <w:rPr>
+            <w:lang w:val="en-US"/>
+          </w:rPr>
+          <w:t xml:space="preserve">current </w:t>
+        </w:r>
+        <w:proofErr w:type="spellStart"/>
+        <w:r>
+          <w:rPr>
+            <w:lang w:val="en-US"/>
+          </w:rPr>
+          <w:t>DateTime</w:t>
+        </w:r>
+        <w:proofErr w:type="spellEnd"/>
+        <w:r>
+          <w:rPr>
+            <w:lang w:val="en-US"/>
+          </w:rPr>
+          <w:t xml:space="preserve"> </w:t>
+        </w:r>
+        <w:r>
+          <w:rPr>
+            <w:lang w:val="en-US"/>
+          </w:rPr>
+          <w:t xml:space="preserve">is greater than or equal to the value of the </w:t>
+        </w:r>
+        <w:proofErr w:type="spellStart"/>
+        <w:r>
+          <w:rPr>
+            <w:lang w:val="en-US"/>
+          </w:rPr>
+          <w:t>endtime</w:t>
+        </w:r>
+        <w:proofErr w:type="spellEnd"/>
+        <w:r>
+          <w:rPr>
+            <w:lang w:val="en-US"/>
+          </w:rPr>
+          <w:t xml:space="preserve"> property</w:t>
+        </w:r>
+      </w:ins>
+      <w:del w:id="36" w:author="Michael Koster" w:date="2018-06-20T01:33:00Z">
+        <w:r>
+          <w:rPr>
+            <w:lang w:val="en-US"/>
+          </w:rPr>
+          <w:delText>idletime counter has exceeded this value</w:delText>
+        </w:r>
+      </w:del>
+      <w:r>
+        <w:rPr>
+          <w:lang w:val="en-US"/>
+        </w:rPr>
+        <w:t xml:space="preserve">, the server will set and hold the "timeout" value in the </w:t>
       </w:r>
       <w:proofErr w:type="spellStart"/>
       <w:r>
@@ -7822,16 +8170,16 @@
       <w:pPr>
         <w:pStyle w:val="TABLE-title"/>
       </w:pPr>
-      <w:bookmarkStart w:id="15" w:name="_Ref410833645"/>
-      <w:bookmarkStart w:id="16" w:name="_Ref410288073"/>
-      <w:bookmarkStart w:id="17" w:name="_Toc509367560"/>
+      <w:bookmarkStart w:id="37" w:name="_Ref410833645"/>
+      <w:bookmarkStart w:id="38" w:name="_Ref410288073"/>
+      <w:bookmarkStart w:id="39" w:name="_Toc509367560"/>
       <w:r>
         <w:t xml:space="preserve">Table </w:t>
       </w:r>
       <w:r>
         <w:t>3</w:t>
       </w:r>
-      <w:bookmarkEnd w:id="15"/>
+      <w:bookmarkEnd w:id="37"/>
       <w:r>
         <w:t>5</w:t>
       </w:r>
@@ -7847,41 +8195,46 @@
       <w:r>
         <w:t>roperty definition</w:t>
       </w:r>
-      <w:bookmarkEnd w:id="16"/>
-      <w:bookmarkEnd w:id="17"/>
+      <w:bookmarkEnd w:id="38"/>
+      <w:bookmarkEnd w:id="39"/>
     </w:p>
     <w:tbl>
       <w:tblPr>
         <w:tblStyle w:val="GridTable41"/>
-        <w:tblW w:w="9625" w:type="dxa"/>
+        <w:tblW w:w="9540" w:type="dxa"/>
+        <w:tblInd w:w="85" w:type="dxa"/>
+        <w:tblLayout w:type="fixed"/>
         <w:tblLook w:val="04A0" w:firstRow="1" w:lastRow="0" w:firstColumn="1" w:lastColumn="0" w:noHBand="0" w:noVBand="1"/>
-        <w:tblPrChange w:id="18" w:author="Michael Koster" w:date="2018-06-06T16:31:00Z">
+        <w:tblPrChange w:id="40" w:author="Michael Koster" w:date="2018-06-20T01:40:00Z">
           <w:tblPr>
             <w:tblStyle w:val="GridTable41"/>
-            <w:tblW w:w="9625" w:type="dxa"/>
+            <w:tblW w:w="9450" w:type="dxa"/>
+            <w:tblInd w:w="175" w:type="dxa"/>
+            <w:tblLayout w:type="fixed"/>
             <w:tblLook w:val="04A0" w:firstRow="1" w:lastRow="0" w:firstColumn="1" w:lastColumn="0" w:noHBand="0" w:noVBand="1"/>
           </w:tblPr>
         </w:tblPrChange>
       </w:tblPr>
       <w:tblGrid>
-        <w:gridCol w:w="1399"/>
-        <w:gridCol w:w="1605"/>
-        <w:gridCol w:w="824"/>
-        <w:gridCol w:w="706"/>
-        <w:gridCol w:w="1184"/>
-        <w:gridCol w:w="780"/>
-        <w:gridCol w:w="1063"/>
-        <w:gridCol w:w="2064"/>
-        <w:tblGridChange w:id="19">
+        <w:gridCol w:w="1021"/>
+        <w:gridCol w:w="1501"/>
+        <w:gridCol w:w="1246"/>
+        <w:gridCol w:w="676"/>
+        <w:gridCol w:w="1406"/>
+        <w:gridCol w:w="1299"/>
+        <w:gridCol w:w="1049"/>
+        <w:gridCol w:w="1342"/>
+        <w:tblGridChange w:id="41">
           <w:tblGrid>
-            <w:gridCol w:w="1399"/>
-            <w:gridCol w:w="1605"/>
-            <w:gridCol w:w="824"/>
-            <w:gridCol w:w="706"/>
-            <w:gridCol w:w="1184"/>
-            <w:gridCol w:w="780"/>
-            <w:gridCol w:w="1063"/>
-            <w:gridCol w:w="2064"/>
+            <w:gridCol w:w="90"/>
+            <w:gridCol w:w="931"/>
+            <w:gridCol w:w="1501"/>
+            <w:gridCol w:w="1246"/>
+            <w:gridCol w:w="676"/>
+            <w:gridCol w:w="1406"/>
+            <w:gridCol w:w="1299"/>
+            <w:gridCol w:w="1049"/>
+            <w:gridCol w:w="1342"/>
           </w:tblGrid>
         </w:tblGridChange>
       </w:tblGrid>
@@ -7889,8 +8242,9 @@
         <w:trPr>
           <w:cnfStyle w:val="100000000000" w:firstRow="1" w:lastRow="0" w:firstColumn="0" w:lastColumn="0" w:oddVBand="0" w:evenVBand="0" w:oddHBand="0" w:evenHBand="0" w:firstRowFirstColumn="0" w:firstRowLastColumn="0" w:lastRowFirstColumn="0" w:lastRowLastColumn="0"/>
           <w:trHeight w:val="153"/>
-          <w:trPrChange w:id="20" w:author="Michael Koster" w:date="2018-06-06T16:31:00Z">
+          <w:trPrChange w:id="42" w:author="Michael Koster" w:date="2018-06-20T01:40:00Z">
             <w:trPr>
+              <w:gridBefore w:val="1"/>
               <w:trHeight w:val="153"/>
             </w:trPr>
           </w:trPrChange>
@@ -7898,10 +8252,10 @@
         <w:tc>
           <w:tcPr>
             <w:cnfStyle w:val="001000000000" w:firstRow="0" w:lastRow="0" w:firstColumn="1" w:lastColumn="0" w:oddVBand="0" w:evenVBand="0" w:oddHBand="0" w:evenHBand="0" w:firstRowFirstColumn="0" w:firstRowLastColumn="0" w:lastRowFirstColumn="0" w:lastRowLastColumn="0"/>
-            <w:tcW w:w="1399" w:type="dxa"/>
-            <w:tcPrChange w:id="21" w:author="Michael Koster" w:date="2018-06-06T16:31:00Z">
+            <w:tcW w:w="1021" w:type="dxa"/>
+            <w:tcPrChange w:id="43" w:author="Michael Koster" w:date="2018-06-20T01:40:00Z">
               <w:tcPr>
-                <w:tcW w:w="1703" w:type="dxa"/>
+                <w:tcW w:w="931" w:type="dxa"/>
               </w:tcPr>
             </w:tcPrChange>
           </w:tcPr>
@@ -7932,10 +8286,10 @@
         </w:tc>
         <w:tc>
           <w:tcPr>
-            <w:tcW w:w="1605" w:type="dxa"/>
-            <w:tcPrChange w:id="22" w:author="Michael Koster" w:date="2018-06-06T16:31:00Z">
+            <w:tcW w:w="1501" w:type="dxa"/>
+            <w:tcPrChange w:id="44" w:author="Michael Koster" w:date="2018-06-20T01:40:00Z">
               <w:tcPr>
-                <w:tcW w:w="987" w:type="dxa"/>
+                <w:tcW w:w="1501" w:type="dxa"/>
               </w:tcPr>
             </w:tcPrChange>
           </w:tcPr>
@@ -7966,10 +8320,10 @@
         </w:tc>
         <w:tc>
           <w:tcPr>
-            <w:tcW w:w="824" w:type="dxa"/>
-            <w:tcPrChange w:id="23" w:author="Michael Koster" w:date="2018-06-06T16:31:00Z">
+            <w:tcW w:w="1246" w:type="dxa"/>
+            <w:tcPrChange w:id="45" w:author="Michael Koster" w:date="2018-06-20T01:40:00Z">
               <w:tcPr>
-                <w:tcW w:w="841" w:type="dxa"/>
+                <w:tcW w:w="1246" w:type="dxa"/>
               </w:tcPr>
             </w:tcPrChange>
           </w:tcPr>
@@ -8000,10 +8354,10 @@
         </w:tc>
         <w:tc>
           <w:tcPr>
-            <w:tcW w:w="706" w:type="dxa"/>
-            <w:tcPrChange w:id="24" w:author="Michael Koster" w:date="2018-06-06T16:31:00Z">
+            <w:tcW w:w="676" w:type="dxa"/>
+            <w:tcPrChange w:id="46" w:author="Michael Koster" w:date="2018-06-20T01:40:00Z">
               <w:tcPr>
-                <w:tcW w:w="743" w:type="dxa"/>
+                <w:tcW w:w="676" w:type="dxa"/>
               </w:tcPr>
             </w:tcPrChange>
           </w:tcPr>
@@ -8034,10 +8388,10 @@
         </w:tc>
         <w:tc>
           <w:tcPr>
-            <w:tcW w:w="1184" w:type="dxa"/>
-            <w:tcPrChange w:id="25" w:author="Michael Koster" w:date="2018-06-06T16:31:00Z">
+            <w:tcW w:w="1406" w:type="dxa"/>
+            <w:tcPrChange w:id="47" w:author="Michael Koster" w:date="2018-06-20T01:40:00Z">
               <w:tcPr>
-                <w:tcW w:w="562" w:type="dxa"/>
+                <w:tcW w:w="1406" w:type="dxa"/>
               </w:tcPr>
             </w:tcPrChange>
           </w:tcPr>
@@ -8061,10 +8415,10 @@
         </w:tc>
         <w:tc>
           <w:tcPr>
-            <w:tcW w:w="780" w:type="dxa"/>
-            <w:tcPrChange w:id="26" w:author="Michael Koster" w:date="2018-06-06T16:31:00Z">
+            <w:tcW w:w="1299" w:type="dxa"/>
+            <w:tcPrChange w:id="48" w:author="Michael Koster" w:date="2018-06-20T01:40:00Z">
               <w:tcPr>
-                <w:tcW w:w="739" w:type="dxa"/>
+                <w:tcW w:w="1299" w:type="dxa"/>
               </w:tcPr>
             </w:tcPrChange>
           </w:tcPr>
@@ -8088,10 +8442,10 @@
         </w:tc>
         <w:tc>
           <w:tcPr>
-            <w:tcW w:w="1063" w:type="dxa"/>
-            <w:tcPrChange w:id="27" w:author="Michael Koster" w:date="2018-06-06T16:31:00Z">
+            <w:tcW w:w="1049" w:type="dxa"/>
+            <w:tcPrChange w:id="49" w:author="Michael Koster" w:date="2018-06-20T01:40:00Z">
               <w:tcPr>
-                <w:tcW w:w="1080" w:type="dxa"/>
+                <w:tcW w:w="1049" w:type="dxa"/>
               </w:tcPr>
             </w:tcPrChange>
           </w:tcPr>
@@ -8115,10 +8469,10 @@
         </w:tc>
         <w:tc>
           <w:tcPr>
-            <w:tcW w:w="2064" w:type="dxa"/>
-            <w:tcPrChange w:id="28" w:author="Michael Koster" w:date="2018-06-06T16:31:00Z">
+            <w:tcW w:w="1342" w:type="dxa"/>
+            <w:tcPrChange w:id="50" w:author="Michael Koster" w:date="2018-06-20T01:40:00Z">
               <w:tcPr>
-                <w:tcW w:w="2970" w:type="dxa"/>
+                <w:tcW w:w="1342" w:type="dxa"/>
               </w:tcPr>
             </w:tcPrChange>
           </w:tcPr>
@@ -8144,14 +8498,19 @@
       <w:tr>
         <w:trPr>
           <w:cnfStyle w:val="000000100000" w:firstRow="0" w:lastRow="0" w:firstColumn="0" w:lastColumn="0" w:oddVBand="0" w:evenVBand="0" w:oddHBand="1" w:evenHBand="0" w:firstRowFirstColumn="0" w:firstRowLastColumn="0" w:lastRowFirstColumn="0" w:lastRowLastColumn="0"/>
+          <w:trPrChange w:id="51" w:author="Michael Koster" w:date="2018-06-20T01:40:00Z">
+            <w:trPr>
+              <w:gridBefore w:val="1"/>
+            </w:trPr>
+          </w:trPrChange>
         </w:trPr>
         <w:tc>
           <w:tcPr>
             <w:cnfStyle w:val="001000000000" w:firstRow="0" w:lastRow="0" w:firstColumn="1" w:lastColumn="0" w:oddVBand="0" w:evenVBand="0" w:oddHBand="0" w:evenHBand="0" w:firstRowFirstColumn="0" w:firstRowLastColumn="0" w:lastRowFirstColumn="0" w:lastRowLastColumn="0"/>
-            <w:tcW w:w="1399" w:type="dxa"/>
-            <w:tcPrChange w:id="29" w:author="Michael Koster" w:date="2018-06-06T16:31:00Z">
+            <w:tcW w:w="1021" w:type="dxa"/>
+            <w:tcPrChange w:id="52" w:author="Michael Koster" w:date="2018-06-20T01:40:00Z">
               <w:tcPr>
-                <w:tcW w:w="1703" w:type="dxa"/>
+                <w:tcW w:w="931" w:type="dxa"/>
               </w:tcPr>
             </w:tcPrChange>
           </w:tcPr>
@@ -8175,10 +8534,10 @@
         </w:tc>
         <w:tc>
           <w:tcPr>
-            <w:tcW w:w="1605" w:type="dxa"/>
-            <w:tcPrChange w:id="30" w:author="Michael Koster" w:date="2018-06-06T16:31:00Z">
+            <w:tcW w:w="1501" w:type="dxa"/>
+            <w:tcPrChange w:id="53" w:author="Michael Koster" w:date="2018-06-20T01:40:00Z">
               <w:tcPr>
-                <w:tcW w:w="987" w:type="dxa"/>
+                <w:tcW w:w="1501" w:type="dxa"/>
               </w:tcPr>
             </w:tcPrChange>
           </w:tcPr>
@@ -8205,10 +8564,10 @@
         </w:tc>
         <w:tc>
           <w:tcPr>
-            <w:tcW w:w="824" w:type="dxa"/>
-            <w:tcPrChange w:id="31" w:author="Michael Koster" w:date="2018-06-06T16:31:00Z">
+            <w:tcW w:w="1246" w:type="dxa"/>
+            <w:tcPrChange w:id="54" w:author="Michael Koster" w:date="2018-06-20T01:40:00Z">
               <w:tcPr>
-                <w:tcW w:w="841" w:type="dxa"/>
+                <w:tcW w:w="1246" w:type="dxa"/>
               </w:tcPr>
             </w:tcPrChange>
           </w:tcPr>
@@ -8233,10 +8592,10 @@
         </w:tc>
         <w:tc>
           <w:tcPr>
-            <w:tcW w:w="706" w:type="dxa"/>
-            <w:tcPrChange w:id="32" w:author="Michael Koster" w:date="2018-06-06T16:31:00Z">
+            <w:tcW w:w="676" w:type="dxa"/>
+            <w:tcPrChange w:id="55" w:author="Michael Koster" w:date="2018-06-20T01:40:00Z">
               <w:tcPr>
-                <w:tcW w:w="743" w:type="dxa"/>
+                <w:tcW w:w="676" w:type="dxa"/>
               </w:tcPr>
             </w:tcPrChange>
           </w:tcPr>
@@ -8255,10 +8614,10 @@
         </w:tc>
         <w:tc>
           <w:tcPr>
-            <w:tcW w:w="1184" w:type="dxa"/>
-            <w:tcPrChange w:id="33" w:author="Michael Koster" w:date="2018-06-06T16:31:00Z">
+            <w:tcW w:w="1406" w:type="dxa"/>
+            <w:tcPrChange w:id="56" w:author="Michael Koster" w:date="2018-06-20T01:40:00Z">
               <w:tcPr>
-                <w:tcW w:w="562" w:type="dxa"/>
+                <w:tcW w:w="1406" w:type="dxa"/>
               </w:tcPr>
             </w:tcPrChange>
           </w:tcPr>
@@ -8276,10 +8635,10 @@
         </w:tc>
         <w:tc>
           <w:tcPr>
-            <w:tcW w:w="780" w:type="dxa"/>
-            <w:tcPrChange w:id="34" w:author="Michael Koster" w:date="2018-06-06T16:31:00Z">
+            <w:tcW w:w="1299" w:type="dxa"/>
+            <w:tcPrChange w:id="57" w:author="Michael Koster" w:date="2018-06-20T01:40:00Z">
               <w:tcPr>
-                <w:tcW w:w="739" w:type="dxa"/>
+                <w:tcW w:w="1299" w:type="dxa"/>
               </w:tcPr>
             </w:tcPrChange>
           </w:tcPr>
@@ -8304,10 +8663,10 @@
         </w:tc>
         <w:tc>
           <w:tcPr>
-            <w:tcW w:w="1063" w:type="dxa"/>
-            <w:tcPrChange w:id="35" w:author="Michael Koster" w:date="2018-06-06T16:31:00Z">
+            <w:tcW w:w="1049" w:type="dxa"/>
+            <w:tcPrChange w:id="58" w:author="Michael Koster" w:date="2018-06-20T01:40:00Z">
               <w:tcPr>
-                <w:tcW w:w="1080" w:type="dxa"/>
+                <w:tcW w:w="1049" w:type="dxa"/>
               </w:tcPr>
             </w:tcPrChange>
           </w:tcPr>
@@ -8339,10 +8698,10 @@
         </w:tc>
         <w:tc>
           <w:tcPr>
-            <w:tcW w:w="2064" w:type="dxa"/>
-            <w:tcPrChange w:id="36" w:author="Michael Koster" w:date="2018-06-06T16:31:00Z">
+            <w:tcW w:w="1342" w:type="dxa"/>
+            <w:tcPrChange w:id="59" w:author="Michael Koster" w:date="2018-06-20T01:40:00Z">
               <w:tcPr>
-                <w:tcW w:w="2970" w:type="dxa"/>
+                <w:tcW w:w="1342" w:type="dxa"/>
               </w:tcPr>
             </w:tcPrChange>
           </w:tcPr>
@@ -8362,13 +8721,22 @@
         </w:tc>
       </w:tr>
       <w:tr>
+        <w:tblPrEx>
+          <w:tblPrExChange w:id="60" w:author="Michael Koster" w:date="2018-06-20T01:40:00Z">
+            <w:tblPrEx>
+              <w:tblW w:w="9540" w:type="dxa"/>
+              <w:tblInd w:w="85" w:type="dxa"/>
+            </w:tblPrEx>
+          </w:tblPrExChange>
+        </w:tblPrEx>
         <w:tc>
           <w:tcPr>
             <w:cnfStyle w:val="001000000000" w:firstRow="0" w:lastRow="0" w:firstColumn="1" w:lastColumn="0" w:oddVBand="0" w:evenVBand="0" w:oddHBand="0" w:evenHBand="0" w:firstRowFirstColumn="0" w:firstRowLastColumn="0" w:lastRowFirstColumn="0" w:lastRowLastColumn="0"/>
-            <w:tcW w:w="1399" w:type="dxa"/>
-            <w:tcPrChange w:id="37" w:author="Michael Koster" w:date="2018-06-06T16:31:00Z">
+            <w:tcW w:w="1021" w:type="dxa"/>
+            <w:tcPrChange w:id="61" w:author="Michael Koster" w:date="2018-06-20T01:40:00Z">
               <w:tcPr>
-                <w:tcW w:w="1703" w:type="dxa"/>
+                <w:tcW w:w="1021" w:type="dxa"/>
+                <w:gridSpan w:val="2"/>
               </w:tcPr>
             </w:tcPrChange>
           </w:tcPr>
@@ -8391,10 +8759,10 @@
         </w:tc>
         <w:tc>
           <w:tcPr>
-            <w:tcW w:w="1605" w:type="dxa"/>
-            <w:tcPrChange w:id="38" w:author="Michael Koster" w:date="2018-06-06T16:31:00Z">
+            <w:tcW w:w="1501" w:type="dxa"/>
+            <w:tcPrChange w:id="62" w:author="Michael Koster" w:date="2018-06-20T01:40:00Z">
               <w:tcPr>
-                <w:tcW w:w="987" w:type="dxa"/>
+                <w:tcW w:w="1501" w:type="dxa"/>
               </w:tcPr>
             </w:tcPrChange>
           </w:tcPr>
@@ -8421,10 +8789,10 @@
         </w:tc>
         <w:tc>
           <w:tcPr>
-            <w:tcW w:w="824" w:type="dxa"/>
-            <w:tcPrChange w:id="39" w:author="Michael Koster" w:date="2018-06-06T16:31:00Z">
+            <w:tcW w:w="1246" w:type="dxa"/>
+            <w:tcPrChange w:id="63" w:author="Michael Koster" w:date="2018-06-20T01:40:00Z">
               <w:tcPr>
-                <w:tcW w:w="841" w:type="dxa"/>
+                <w:tcW w:w="1246" w:type="dxa"/>
               </w:tcPr>
             </w:tcPrChange>
           </w:tcPr>
@@ -8449,10 +8817,10 @@
         </w:tc>
         <w:tc>
           <w:tcPr>
-            <w:tcW w:w="706" w:type="dxa"/>
-            <w:tcPrChange w:id="40" w:author="Michael Koster" w:date="2018-06-06T16:31:00Z">
+            <w:tcW w:w="676" w:type="dxa"/>
+            <w:tcPrChange w:id="64" w:author="Michael Koster" w:date="2018-06-20T01:40:00Z">
               <w:tcPr>
-                <w:tcW w:w="743" w:type="dxa"/>
+                <w:tcW w:w="676" w:type="dxa"/>
               </w:tcPr>
             </w:tcPrChange>
           </w:tcPr>
@@ -8471,10 +8839,10 @@
         </w:tc>
         <w:tc>
           <w:tcPr>
-            <w:tcW w:w="1184" w:type="dxa"/>
-            <w:tcPrChange w:id="41" w:author="Michael Koster" w:date="2018-06-06T16:31:00Z">
+            <w:tcW w:w="1406" w:type="dxa"/>
+            <w:tcPrChange w:id="65" w:author="Michael Koster" w:date="2018-06-20T01:40:00Z">
               <w:tcPr>
-                <w:tcW w:w="562" w:type="dxa"/>
+                <w:tcW w:w="1406" w:type="dxa"/>
               </w:tcPr>
             </w:tcPrChange>
           </w:tcPr>
@@ -8492,10 +8860,10 @@
         </w:tc>
         <w:tc>
           <w:tcPr>
-            <w:tcW w:w="780" w:type="dxa"/>
-            <w:tcPrChange w:id="42" w:author="Michael Koster" w:date="2018-06-06T16:31:00Z">
+            <w:tcW w:w="1299" w:type="dxa"/>
+            <w:tcPrChange w:id="66" w:author="Michael Koster" w:date="2018-06-20T01:40:00Z">
               <w:tcPr>
-                <w:tcW w:w="739" w:type="dxa"/>
+                <w:tcW w:w="1299" w:type="dxa"/>
               </w:tcPr>
             </w:tcPrChange>
           </w:tcPr>
@@ -8520,10 +8888,10 @@
         </w:tc>
         <w:tc>
           <w:tcPr>
-            <w:tcW w:w="1063" w:type="dxa"/>
-            <w:tcPrChange w:id="43" w:author="Michael Koster" w:date="2018-06-06T16:31:00Z">
+            <w:tcW w:w="1049" w:type="dxa"/>
+            <w:tcPrChange w:id="67" w:author="Michael Koster" w:date="2018-06-20T01:40:00Z">
               <w:tcPr>
-                <w:tcW w:w="1080" w:type="dxa"/>
+                <w:tcW w:w="1049" w:type="dxa"/>
               </w:tcPr>
             </w:tcPrChange>
           </w:tcPr>
@@ -8548,10 +8916,10 @@
         </w:tc>
         <w:tc>
           <w:tcPr>
-            <w:tcW w:w="2064" w:type="dxa"/>
-            <w:tcPrChange w:id="44" w:author="Michael Koster" w:date="2018-06-06T16:31:00Z">
+            <w:tcW w:w="1342" w:type="dxa"/>
+            <w:tcPrChange w:id="68" w:author="Michael Koster" w:date="2018-06-20T01:40:00Z">
               <w:tcPr>
-                <w:tcW w:w="2970" w:type="dxa"/>
+                <w:tcW w:w="1342" w:type="dxa"/>
               </w:tcPr>
             </w:tcPrChange>
           </w:tcPr>
@@ -8569,14 +8937,19 @@
       <w:tr>
         <w:trPr>
           <w:cnfStyle w:val="000000100000" w:firstRow="0" w:lastRow="0" w:firstColumn="0" w:lastColumn="0" w:oddVBand="0" w:evenVBand="0" w:oddHBand="1" w:evenHBand="0" w:firstRowFirstColumn="0" w:firstRowLastColumn="0" w:lastRowFirstColumn="0" w:lastRowLastColumn="0"/>
+          <w:trPrChange w:id="69" w:author="Michael Koster" w:date="2018-06-20T01:40:00Z">
+            <w:trPr>
+              <w:gridBefore w:val="1"/>
+            </w:trPr>
+          </w:trPrChange>
         </w:trPr>
         <w:tc>
           <w:tcPr>
             <w:cnfStyle w:val="001000000000" w:firstRow="0" w:lastRow="0" w:firstColumn="1" w:lastColumn="0" w:oddVBand="0" w:evenVBand="0" w:oddHBand="0" w:evenHBand="0" w:firstRowFirstColumn="0" w:firstRowLastColumn="0" w:lastRowFirstColumn="0" w:lastRowLastColumn="0"/>
-            <w:tcW w:w="1399" w:type="dxa"/>
-            <w:tcPrChange w:id="45" w:author="Michael Koster" w:date="2018-06-06T16:31:00Z">
+            <w:tcW w:w="1021" w:type="dxa"/>
+            <w:tcPrChange w:id="70" w:author="Michael Koster" w:date="2018-06-20T01:40:00Z">
               <w:tcPr>
-                <w:tcW w:w="1703" w:type="dxa"/>
+                <w:tcW w:w="931" w:type="dxa"/>
               </w:tcPr>
             </w:tcPrChange>
           </w:tcPr>
@@ -8594,16 +8967,48 @@
                 <w:rFonts w:eastAsiaTheme="minorEastAsia"/>
                 <w:lang w:eastAsia="ko-KR"/>
               </w:rPr>
-              <w:t>Maximum Idle Time</w:t>
+              <w:t xml:space="preserve">Maximum </w:t>
+            </w:r>
+            <w:del w:id="71" w:author="Michael Koster" w:date="2018-06-20T01:25:00Z">
+              <w:r>
+                <w:rPr>
+                  <w:rFonts w:eastAsiaTheme="minorEastAsia"/>
+                  <w:lang w:eastAsia="ko-KR"/>
+                </w:rPr>
+                <w:delText xml:space="preserve">Idle </w:delText>
+              </w:r>
+            </w:del>
+            <w:ins w:id="72" w:author="Michael Koster" w:date="2018-06-20T01:25:00Z">
+              <w:r>
+                <w:rPr>
+                  <w:rFonts w:eastAsiaTheme="minorEastAsia"/>
+                  <w:lang w:eastAsia="ko-KR"/>
+                </w:rPr>
+                <w:t>Wait</w:t>
+              </w:r>
+              <w:r>
+                <w:rPr>
+                  <w:rFonts w:eastAsiaTheme="minorEastAsia"/>
+                  <w:lang w:eastAsia="ko-KR"/>
+                </w:rPr>
+                <w:t xml:space="preserve"> </w:t>
+              </w:r>
+            </w:ins>
+            <w:r>
+              <w:rPr>
+                <w:rFonts w:eastAsiaTheme="minorEastAsia"/>
+                <w:lang w:eastAsia="ko-KR"/>
+              </w:rPr>
+              <w:t>Time</w:t>
             </w:r>
           </w:p>
         </w:tc>
         <w:tc>
           <w:tcPr>
-            <w:tcW w:w="1605" w:type="dxa"/>
-            <w:tcPrChange w:id="46" w:author="Michael Koster" w:date="2018-06-06T16:31:00Z">
+            <w:tcW w:w="1501" w:type="dxa"/>
+            <w:tcPrChange w:id="73" w:author="Michael Koster" w:date="2018-06-20T01:40:00Z">
               <w:tcPr>
-                <w:tcW w:w="987" w:type="dxa"/>
+                <w:tcW w:w="1501" w:type="dxa"/>
               </w:tcPr>
             </w:tcPrChange>
           </w:tcPr>
@@ -8617,23 +9022,41 @@
                 <w:lang w:eastAsia="ko-KR"/>
               </w:rPr>
             </w:pPr>
+            <w:del w:id="74" w:author="Michael Koster" w:date="2018-06-20T01:20:00Z">
+              <w:r>
+                <w:rPr>
+                  <w:rFonts w:eastAsiaTheme="minorEastAsia"/>
+                  <w:lang w:eastAsia="ko-KR"/>
+                </w:rPr>
+                <w:delText>maxidle</w:delText>
+              </w:r>
+            </w:del>
             <w:proofErr w:type="spellStart"/>
-            <w:r>
-              <w:rPr>
-                <w:rFonts w:eastAsiaTheme="minorEastAsia"/>
-                <w:lang w:eastAsia="ko-KR"/>
-              </w:rPr>
-              <w:t>maxidle</w:t>
-            </w:r>
+            <w:ins w:id="75" w:author="Michael Koster" w:date="2018-06-20T01:20:00Z">
+              <w:r>
+                <w:rPr>
+                  <w:rFonts w:eastAsiaTheme="minorEastAsia"/>
+                  <w:lang w:eastAsia="ko-KR"/>
+                </w:rPr>
+                <w:t>max</w:t>
+              </w:r>
+              <w:r>
+                <w:rPr>
+                  <w:rFonts w:eastAsiaTheme="minorEastAsia"/>
+                  <w:lang w:eastAsia="ko-KR"/>
+                </w:rPr>
+                <w:t>wait</w:t>
+              </w:r>
+            </w:ins>
             <w:proofErr w:type="spellEnd"/>
           </w:p>
         </w:tc>
         <w:tc>
           <w:tcPr>
-            <w:tcW w:w="824" w:type="dxa"/>
-            <w:tcPrChange w:id="47" w:author="Michael Koster" w:date="2018-06-06T16:31:00Z">
+            <w:tcW w:w="1246" w:type="dxa"/>
+            <w:tcPrChange w:id="76" w:author="Michael Koster" w:date="2018-06-20T01:40:00Z">
               <w:tcPr>
-                <w:tcW w:w="841" w:type="dxa"/>
+                <w:tcW w:w="1246" w:type="dxa"/>
               </w:tcPr>
             </w:tcPrChange>
           </w:tcPr>
@@ -8658,10 +9081,10 @@
         </w:tc>
         <w:tc>
           <w:tcPr>
-            <w:tcW w:w="706" w:type="dxa"/>
-            <w:tcPrChange w:id="48" w:author="Michael Koster" w:date="2018-06-06T16:31:00Z">
+            <w:tcW w:w="676" w:type="dxa"/>
+            <w:tcPrChange w:id="77" w:author="Michael Koster" w:date="2018-06-20T01:40:00Z">
               <w:tcPr>
-                <w:tcW w:w="743" w:type="dxa"/>
+                <w:tcW w:w="676" w:type="dxa"/>
               </w:tcPr>
             </w:tcPrChange>
           </w:tcPr>
@@ -8675,10 +9098,10 @@
         </w:tc>
         <w:tc>
           <w:tcPr>
-            <w:tcW w:w="1184" w:type="dxa"/>
-            <w:tcPrChange w:id="49" w:author="Michael Koster" w:date="2018-06-06T16:31:00Z">
+            <w:tcW w:w="1406" w:type="dxa"/>
+            <w:tcPrChange w:id="78" w:author="Michael Koster" w:date="2018-06-20T01:40:00Z">
               <w:tcPr>
-                <w:tcW w:w="562" w:type="dxa"/>
+                <w:tcW w:w="1406" w:type="dxa"/>
               </w:tcPr>
             </w:tcPrChange>
           </w:tcPr>
@@ -8703,10 +9126,10 @@
         </w:tc>
         <w:tc>
           <w:tcPr>
-            <w:tcW w:w="780" w:type="dxa"/>
-            <w:tcPrChange w:id="50" w:author="Michael Koster" w:date="2018-06-06T16:31:00Z">
+            <w:tcW w:w="1299" w:type="dxa"/>
+            <w:tcPrChange w:id="79" w:author="Michael Koster" w:date="2018-06-20T01:40:00Z">
               <w:tcPr>
-                <w:tcW w:w="739" w:type="dxa"/>
+                <w:tcW w:w="1299" w:type="dxa"/>
               </w:tcPr>
             </w:tcPrChange>
           </w:tcPr>
@@ -8731,10 +9154,10 @@
         </w:tc>
         <w:tc>
           <w:tcPr>
-            <w:tcW w:w="1063" w:type="dxa"/>
-            <w:tcPrChange w:id="51" w:author="Michael Koster" w:date="2018-06-06T16:31:00Z">
+            <w:tcW w:w="1049" w:type="dxa"/>
+            <w:tcPrChange w:id="80" w:author="Michael Koster" w:date="2018-06-20T01:40:00Z">
               <w:tcPr>
-                <w:tcW w:w="1080" w:type="dxa"/>
+                <w:tcW w:w="1049" w:type="dxa"/>
               </w:tcPr>
             </w:tcPrChange>
           </w:tcPr>
@@ -8759,10 +9182,10 @@
         </w:tc>
         <w:tc>
           <w:tcPr>
-            <w:tcW w:w="2064" w:type="dxa"/>
-            <w:tcPrChange w:id="52" w:author="Michael Koster" w:date="2018-06-06T16:31:00Z">
+            <w:tcW w:w="1342" w:type="dxa"/>
+            <w:tcPrChange w:id="81" w:author="Michael Koster" w:date="2018-06-20T01:40:00Z">
               <w:tcPr>
-                <w:tcW w:w="2970" w:type="dxa"/>
+                <w:tcW w:w="1342" w:type="dxa"/>
               </w:tcPr>
             </w:tcPrChange>
           </w:tcPr>
@@ -8772,19 +9195,56 @@
               <w:cnfStyle w:val="000000100000" w:firstRow="0" w:lastRow="0" w:firstColumn="0" w:lastColumn="0" w:oddVBand="0" w:evenVBand="0" w:oddHBand="1" w:evenHBand="0" w:firstRowFirstColumn="0" w:firstRowLastColumn="0" w:lastRowFirstColumn="0" w:lastRowLastColumn="0"/>
             </w:pPr>
             <w:r>
-              <w:t>Timeout value, 0 (zero) to disable timeout</w:t>
-            </w:r>
+              <w:t xml:space="preserve">Timeout value, </w:t>
+            </w:r>
+            <w:del w:id="82" w:author="Michael Koster" w:date="2018-06-20T01:24:00Z">
+              <w:r>
+                <w:delText>0 (zero) to disable timeout</w:delText>
+              </w:r>
+            </w:del>
+            <w:ins w:id="83" w:author="Michael Koster" w:date="2018-06-20T01:24:00Z">
+              <w:r>
+                <w:t xml:space="preserve">add to current </w:t>
+              </w:r>
+              <w:proofErr w:type="spellStart"/>
+              <w:r>
+                <w:t>DateTime</w:t>
+              </w:r>
+              <w:proofErr w:type="spellEnd"/>
+              <w:r>
+                <w:t xml:space="preserve"> </w:t>
+              </w:r>
+            </w:ins>
+            <w:ins w:id="84" w:author="Michael Koster" w:date="2018-06-20T01:25:00Z">
+              <w:r>
+                <w:t>and</w:t>
+              </w:r>
+            </w:ins>
+            <w:ins w:id="85" w:author="Michael Koster" w:date="2018-06-20T01:24:00Z">
+              <w:r>
+                <w:t xml:space="preserve"> update End Time when link activity occurs</w:t>
+              </w:r>
+            </w:ins>
           </w:p>
         </w:tc>
       </w:tr>
       <w:tr>
+        <w:tblPrEx>
+          <w:tblPrExChange w:id="86" w:author="Michael Koster" w:date="2018-06-20T01:40:00Z">
+            <w:tblPrEx>
+              <w:tblW w:w="9540" w:type="dxa"/>
+              <w:tblInd w:w="85" w:type="dxa"/>
+            </w:tblPrEx>
+          </w:tblPrExChange>
+        </w:tblPrEx>
         <w:tc>
           <w:tcPr>
             <w:cnfStyle w:val="001000000000" w:firstRow="0" w:lastRow="0" w:firstColumn="1" w:lastColumn="0" w:oddVBand="0" w:evenVBand="0" w:oddHBand="0" w:evenHBand="0" w:firstRowFirstColumn="0" w:firstRowLastColumn="0" w:lastRowFirstColumn="0" w:lastRowLastColumn="0"/>
-            <w:tcW w:w="1399" w:type="dxa"/>
-            <w:tcPrChange w:id="53" w:author="Michael Koster" w:date="2018-06-06T16:31:00Z">
+            <w:tcW w:w="1021" w:type="dxa"/>
+            <w:tcPrChange w:id="87" w:author="Michael Koster" w:date="2018-06-20T01:40:00Z">
               <w:tcPr>
-                <w:tcW w:w="1703" w:type="dxa"/>
+                <w:tcW w:w="1021" w:type="dxa"/>
+                <w:gridSpan w:val="2"/>
               </w:tcPr>
             </w:tcPrChange>
           </w:tcPr>
@@ -8796,21 +9256,47 @@
                 <w:lang w:eastAsia="ko-KR"/>
               </w:rPr>
             </w:pPr>
-            <w:r>
-              <w:rPr>
-                <w:rFonts w:eastAsiaTheme="minorEastAsia"/>
-                <w:lang w:eastAsia="ko-KR"/>
-              </w:rPr>
-              <w:t>Idle Time</w:t>
+            <w:del w:id="88" w:author="Michael Koster" w:date="2018-06-20T01:21:00Z">
+              <w:r>
+                <w:rPr>
+                  <w:rFonts w:eastAsiaTheme="minorEastAsia"/>
+                  <w:lang w:eastAsia="ko-KR"/>
+                </w:rPr>
+                <w:lastRenderedPageBreak/>
+                <w:delText xml:space="preserve">Idle </w:delText>
+              </w:r>
+            </w:del>
+            <w:ins w:id="89" w:author="Michael Koster" w:date="2018-06-20T01:21:00Z">
+              <w:r>
+                <w:rPr>
+                  <w:rFonts w:eastAsiaTheme="minorEastAsia"/>
+                  <w:lang w:eastAsia="ko-KR"/>
+                </w:rPr>
+                <w:t>End</w:t>
+              </w:r>
+              <w:r>
+                <w:rPr>
+                  <w:rFonts w:eastAsiaTheme="minorEastAsia"/>
+                  <w:lang w:eastAsia="ko-KR"/>
+                </w:rPr>
+                <w:t xml:space="preserve"> </w:t>
+              </w:r>
+            </w:ins>
+            <w:r>
+              <w:rPr>
+                <w:rFonts w:eastAsiaTheme="minorEastAsia"/>
+                <w:lang w:eastAsia="ko-KR"/>
+              </w:rPr>
+              <w:t>Time</w:t>
             </w:r>
           </w:p>
         </w:tc>
         <w:tc>
           <w:tcPr>
-            <w:tcW w:w="1605" w:type="dxa"/>
-            <w:tcPrChange w:id="54" w:author="Michael Koster" w:date="2018-06-06T16:31:00Z">
+            <w:tcW w:w="1501" w:type="dxa"/>
+            <w:tcPrChange w:id="90" w:author="Michael Koster" w:date="2018-06-20T01:40:00Z">
               <w:tcPr>
-                <w:tcW w:w="987" w:type="dxa"/>
+                <w:tcW w:w="1501" w:type="dxa"/>
               </w:tcPr>
             </w:tcPrChange>
           </w:tcPr>
@@ -8824,23 +9310,41 @@
                 <w:lang w:eastAsia="ko-KR"/>
               </w:rPr>
             </w:pPr>
+            <w:del w:id="91" w:author="Michael Koster" w:date="2018-06-20T01:21:00Z">
+              <w:r>
+                <w:rPr>
+                  <w:rFonts w:eastAsiaTheme="minorEastAsia"/>
+                  <w:lang w:eastAsia="ko-KR"/>
+                </w:rPr>
+                <w:delText>idletime</w:delText>
+              </w:r>
+            </w:del>
             <w:proofErr w:type="spellStart"/>
-            <w:r>
-              <w:rPr>
-                <w:rFonts w:eastAsiaTheme="minorEastAsia"/>
-                <w:lang w:eastAsia="ko-KR"/>
-              </w:rPr>
-              <w:t>idletime</w:t>
-            </w:r>
+            <w:ins w:id="92" w:author="Michael Koster" w:date="2018-06-20T01:21:00Z">
+              <w:r>
+                <w:rPr>
+                  <w:rFonts w:eastAsiaTheme="minorEastAsia"/>
+                  <w:lang w:eastAsia="ko-KR"/>
+                </w:rPr>
+                <w:t>end</w:t>
+              </w:r>
+              <w:r>
+                <w:rPr>
+                  <w:rFonts w:eastAsiaTheme="minorEastAsia"/>
+                  <w:lang w:eastAsia="ko-KR"/>
+                </w:rPr>
+                <w:t>time</w:t>
+              </w:r>
+            </w:ins>
             <w:proofErr w:type="spellEnd"/>
           </w:p>
         </w:tc>
         <w:tc>
           <w:tcPr>
-            <w:tcW w:w="824" w:type="dxa"/>
-            <w:tcPrChange w:id="55" w:author="Michael Koster" w:date="2018-06-06T16:31:00Z">
+            <w:tcW w:w="1246" w:type="dxa"/>
+            <w:tcPrChange w:id="93" w:author="Michael Koster" w:date="2018-06-20T01:40:00Z">
               <w:tcPr>
-                <w:tcW w:w="841" w:type="dxa"/>
+                <w:tcW w:w="1246" w:type="dxa"/>
               </w:tcPr>
             </w:tcPrChange>
           </w:tcPr>
@@ -8854,21 +9358,32 @@
                 <w:lang w:eastAsia="ko-KR"/>
               </w:rPr>
             </w:pPr>
-            <w:r>
-              <w:rPr>
-                <w:rFonts w:eastAsiaTheme="minorEastAsia"/>
-                <w:lang w:eastAsia="ko-KR"/>
-              </w:rPr>
-              <w:t>number</w:t>
-            </w:r>
+            <w:del w:id="94" w:author="Michael Koster" w:date="2018-06-20T01:21:00Z">
+              <w:r>
+                <w:rPr>
+                  <w:rFonts w:eastAsiaTheme="minorEastAsia"/>
+                  <w:lang w:eastAsia="ko-KR"/>
+                </w:rPr>
+                <w:delText>number</w:delText>
+              </w:r>
+            </w:del>
+            <w:ins w:id="95" w:author="Michael Koster" w:date="2018-06-20T01:21:00Z">
+              <w:r>
+                <w:rPr>
+                  <w:rFonts w:eastAsiaTheme="minorEastAsia"/>
+                  <w:lang w:eastAsia="ko-KR"/>
+                </w:rPr>
+                <w:t>string</w:t>
+              </w:r>
+            </w:ins>
           </w:p>
         </w:tc>
         <w:tc>
           <w:tcPr>
-            <w:tcW w:w="706" w:type="dxa"/>
-            <w:tcPrChange w:id="56" w:author="Michael Koster" w:date="2018-06-06T16:31:00Z">
+            <w:tcW w:w="676" w:type="dxa"/>
+            <w:tcPrChange w:id="96" w:author="Michael Koster" w:date="2018-06-20T01:40:00Z">
               <w:tcPr>
-                <w:tcW w:w="743" w:type="dxa"/>
+                <w:tcW w:w="676" w:type="dxa"/>
               </w:tcPr>
             </w:tcPrChange>
           </w:tcPr>
@@ -8878,14 +9393,19 @@
               <w:jc w:val="center"/>
               <w:cnfStyle w:val="000000000000" w:firstRow="0" w:lastRow="0" w:firstColumn="0" w:lastColumn="0" w:oddVBand="0" w:evenVBand="0" w:oddHBand="0" w:evenHBand="0" w:firstRowFirstColumn="0" w:firstRowLastColumn="0" w:lastRowFirstColumn="0" w:lastRowLastColumn="0"/>
             </w:pPr>
+            <w:ins w:id="97" w:author="Michael Koster" w:date="2018-06-20T01:21:00Z">
+              <w:r>
+                <w:t>date</w:t>
+              </w:r>
+            </w:ins>
           </w:p>
         </w:tc>
         <w:tc>
           <w:tcPr>
-            <w:tcW w:w="1184" w:type="dxa"/>
-            <w:tcPrChange w:id="57" w:author="Michael Koster" w:date="2018-06-06T16:31:00Z">
+            <w:tcW w:w="1406" w:type="dxa"/>
+            <w:tcPrChange w:id="98" w:author="Michael Koster" w:date="2018-06-20T01:40:00Z">
               <w:tcPr>
-                <w:tcW w:w="562" w:type="dxa"/>
+                <w:tcW w:w="1406" w:type="dxa"/>
               </w:tcPr>
             </w:tcPrChange>
           </w:tcPr>
@@ -8899,21 +9419,32 @@
                 <w:lang w:eastAsia="ko-KR"/>
               </w:rPr>
             </w:pPr>
-            <w:r>
-              <w:rPr>
-                <w:rFonts w:eastAsiaTheme="minorEastAsia"/>
-                <w:lang w:eastAsia="ko-KR"/>
-              </w:rPr>
-              <w:t>milliseconds</w:t>
-            </w:r>
+            <w:del w:id="99" w:author="Michael Koster" w:date="2018-06-20T01:21:00Z">
+              <w:r>
+                <w:rPr>
+                  <w:rFonts w:eastAsiaTheme="minorEastAsia"/>
+                  <w:lang w:eastAsia="ko-KR"/>
+                </w:rPr>
+                <w:delText>milliseconds</w:delText>
+              </w:r>
+            </w:del>
+            <w:ins w:id="100" w:author="Michael Koster" w:date="2018-06-20T01:21:00Z">
+              <w:r>
+                <w:rPr>
+                  <w:rFonts w:eastAsiaTheme="minorEastAsia"/>
+                  <w:lang w:eastAsia="ko-KR"/>
+                </w:rPr>
+                <w:t>RFC3339</w:t>
+              </w:r>
+            </w:ins>
           </w:p>
         </w:tc>
         <w:tc>
           <w:tcPr>
-            <w:tcW w:w="780" w:type="dxa"/>
-            <w:tcPrChange w:id="58" w:author="Michael Koster" w:date="2018-06-06T16:31:00Z">
+            <w:tcW w:w="1299" w:type="dxa"/>
+            <w:tcPrChange w:id="101" w:author="Michael Koster" w:date="2018-06-20T01:40:00Z">
               <w:tcPr>
-                <w:tcW w:w="739" w:type="dxa"/>
+                <w:tcW w:w="1299" w:type="dxa"/>
               </w:tcPr>
             </w:tcPrChange>
           </w:tcPr>
@@ -8938,10 +9469,10 @@
         </w:tc>
         <w:tc>
           <w:tcPr>
-            <w:tcW w:w="1063" w:type="dxa"/>
-            <w:tcPrChange w:id="59" w:author="Michael Koster" w:date="2018-06-06T16:31:00Z">
+            <w:tcW w:w="1049" w:type="dxa"/>
+            <w:tcPrChange w:id="102" w:author="Michael Koster" w:date="2018-06-20T01:40:00Z">
               <w:tcPr>
-                <w:tcW w:w="1080" w:type="dxa"/>
+                <w:tcW w:w="1049" w:type="dxa"/>
               </w:tcPr>
             </w:tcPrChange>
           </w:tcPr>
@@ -8966,10 +9497,10 @@
         </w:tc>
         <w:tc>
           <w:tcPr>
-            <w:tcW w:w="2064" w:type="dxa"/>
-            <w:tcPrChange w:id="60" w:author="Michael Koster" w:date="2018-06-06T16:31:00Z">
+            <w:tcW w:w="1342" w:type="dxa"/>
+            <w:tcPrChange w:id="103" w:author="Michael Koster" w:date="2018-06-20T01:40:00Z">
               <w:tcPr>
-                <w:tcW w:w="2970" w:type="dxa"/>
+                <w:tcW w:w="1342" w:type="dxa"/>
               </w:tcPr>
             </w:tcPrChange>
           </w:tcPr>
@@ -8978,23 +9509,40 @@
               <w:pStyle w:val="TABLE-cell"/>
               <w:cnfStyle w:val="000000000000" w:firstRow="0" w:lastRow="0" w:firstColumn="0" w:lastColumn="0" w:oddVBand="0" w:evenVBand="0" w:oddHBand="0" w:evenHBand="0" w:firstRowFirstColumn="0" w:firstRowLastColumn="0" w:lastRowFirstColumn="0" w:lastRowLastColumn="0"/>
             </w:pPr>
-            <w:r>
-              <w:t>Time since the last activity on the Dynamic Link</w:t>
-            </w:r>
+            <w:del w:id="104" w:author="Michael Koster" w:date="2018-06-20T01:22:00Z">
+              <w:r>
+                <w:delText>Time since the last activity on the Dynamic Link</w:delText>
+              </w:r>
+            </w:del>
+            <w:proofErr w:type="spellStart"/>
+            <w:ins w:id="105" w:author="Michael Koster" w:date="2018-06-20T01:22:00Z">
+              <w:r>
+                <w:t>DateTime</w:t>
+              </w:r>
+              <w:proofErr w:type="spellEnd"/>
+              <w:r>
+                <w:t xml:space="preserve"> at which the next timeout will occur if there is no activity on the link</w:t>
+              </w:r>
+            </w:ins>
           </w:p>
         </w:tc>
       </w:tr>
       <w:tr>
         <w:trPr>
           <w:cnfStyle w:val="000000100000" w:firstRow="0" w:lastRow="0" w:firstColumn="0" w:lastColumn="0" w:oddVBand="0" w:evenVBand="0" w:oddHBand="1" w:evenHBand="0" w:firstRowFirstColumn="0" w:firstRowLastColumn="0" w:lastRowFirstColumn="0" w:lastRowLastColumn="0"/>
+          <w:trPrChange w:id="106" w:author="Michael Koster" w:date="2018-06-20T01:40:00Z">
+            <w:trPr>
+              <w:gridBefore w:val="1"/>
+            </w:trPr>
+          </w:trPrChange>
         </w:trPr>
         <w:tc>
           <w:tcPr>
             <w:cnfStyle w:val="001000000000" w:firstRow="0" w:lastRow="0" w:firstColumn="1" w:lastColumn="0" w:oddVBand="0" w:evenVBand="0" w:oddHBand="0" w:evenHBand="0" w:firstRowFirstColumn="0" w:firstRowLastColumn="0" w:lastRowFirstColumn="0" w:lastRowLastColumn="0"/>
-            <w:tcW w:w="1399" w:type="dxa"/>
-            <w:tcPrChange w:id="61" w:author="Michael Koster" w:date="2018-06-06T16:31:00Z">
+            <w:tcW w:w="1021" w:type="dxa"/>
+            <w:tcPrChange w:id="107" w:author="Michael Koster" w:date="2018-06-20T01:40:00Z">
               <w:tcPr>
-                <w:tcW w:w="1703" w:type="dxa"/>
+                <w:tcW w:w="931" w:type="dxa"/>
               </w:tcPr>
             </w:tcPrChange>
           </w:tcPr>
@@ -9018,10 +9566,10 @@
         </w:tc>
         <w:tc>
           <w:tcPr>
-            <w:tcW w:w="1605" w:type="dxa"/>
-            <w:tcPrChange w:id="62" w:author="Michael Koster" w:date="2018-06-06T16:31:00Z">
+            <w:tcW w:w="1501" w:type="dxa"/>
+            <w:tcPrChange w:id="108" w:author="Michael Koster" w:date="2018-06-20T01:40:00Z">
               <w:tcPr>
-                <w:tcW w:w="987" w:type="dxa"/>
+                <w:tcW w:w="1501" w:type="dxa"/>
               </w:tcPr>
             </w:tcPrChange>
           </w:tcPr>
@@ -9055,10 +9603,10 @@
         </w:tc>
         <w:tc>
           <w:tcPr>
-            <w:tcW w:w="824" w:type="dxa"/>
-            <w:tcPrChange w:id="63" w:author="Michael Koster" w:date="2018-06-06T16:31:00Z">
+            <w:tcW w:w="1246" w:type="dxa"/>
+            <w:tcPrChange w:id="109" w:author="Michael Koster" w:date="2018-06-20T01:40:00Z">
               <w:tcPr>
-                <w:tcW w:w="841" w:type="dxa"/>
+                <w:tcW w:w="1246" w:type="dxa"/>
               </w:tcPr>
             </w:tcPrChange>
           </w:tcPr>
@@ -9083,10 +9631,10 @@
         </w:tc>
         <w:tc>
           <w:tcPr>
-            <w:tcW w:w="706" w:type="dxa"/>
-            <w:tcPrChange w:id="64" w:author="Michael Koster" w:date="2018-06-06T16:31:00Z">
+            <w:tcW w:w="676" w:type="dxa"/>
+            <w:tcPrChange w:id="110" w:author="Michael Koster" w:date="2018-06-20T01:40:00Z">
               <w:tcPr>
-                <w:tcW w:w="743" w:type="dxa"/>
+                <w:tcW w:w="676" w:type="dxa"/>
               </w:tcPr>
             </w:tcPrChange>
           </w:tcPr>
@@ -9100,10 +9648,10 @@
         </w:tc>
         <w:tc>
           <w:tcPr>
-            <w:tcW w:w="1184" w:type="dxa"/>
-            <w:tcPrChange w:id="65" w:author="Michael Koster" w:date="2018-06-06T16:31:00Z">
+            <w:tcW w:w="1406" w:type="dxa"/>
+            <w:tcPrChange w:id="111" w:author="Michael Koster" w:date="2018-06-20T01:40:00Z">
               <w:tcPr>
-                <w:tcW w:w="562" w:type="dxa"/>
+                <w:tcW w:w="1406" w:type="dxa"/>
               </w:tcPr>
             </w:tcPrChange>
           </w:tcPr>
@@ -9121,10 +9669,10 @@
         </w:tc>
         <w:tc>
           <w:tcPr>
-            <w:tcW w:w="780" w:type="dxa"/>
-            <w:tcPrChange w:id="66" w:author="Michael Koster" w:date="2018-06-06T16:31:00Z">
+            <w:tcW w:w="1299" w:type="dxa"/>
+            <w:tcPrChange w:id="112" w:author="Michael Koster" w:date="2018-06-20T01:40:00Z">
               <w:tcPr>
-                <w:tcW w:w="739" w:type="dxa"/>
+                <w:tcW w:w="1299" w:type="dxa"/>
               </w:tcPr>
             </w:tcPrChange>
           </w:tcPr>
@@ -9149,10 +9697,10 @@
         </w:tc>
         <w:tc>
           <w:tcPr>
-            <w:tcW w:w="1063" w:type="dxa"/>
-            <w:tcPrChange w:id="67" w:author="Michael Koster" w:date="2018-06-06T16:31:00Z">
+            <w:tcW w:w="1049" w:type="dxa"/>
+            <w:tcPrChange w:id="113" w:author="Michael Koster" w:date="2018-06-20T01:40:00Z">
               <w:tcPr>
-                <w:tcW w:w="1080" w:type="dxa"/>
+                <w:tcW w:w="1049" w:type="dxa"/>
               </w:tcPr>
             </w:tcPrChange>
           </w:tcPr>
@@ -9177,10 +9725,10 @@
         </w:tc>
         <w:tc>
           <w:tcPr>
-            <w:tcW w:w="2064" w:type="dxa"/>
-            <w:tcPrChange w:id="68" w:author="Michael Koster" w:date="2018-06-06T16:31:00Z">
+            <w:tcW w:w="1342" w:type="dxa"/>
+            <w:tcPrChange w:id="114" w:author="Michael Koster" w:date="2018-06-20T01:40:00Z">
               <w:tcPr>
-                <w:tcW w:w="2970" w:type="dxa"/>
+                <w:tcW w:w="1342" w:type="dxa"/>
               </w:tcPr>
             </w:tcPrChange>
           </w:tcPr>
@@ -9192,231 +9740,6 @@
             <w:r>
               <w:t>Value of the "ins" link parameter of the Dynamic Link</w:t>
             </w:r>
-          </w:p>
-        </w:tc>
-      </w:tr>
-      <w:tr>
-        <w:trPr>
-          <w:del w:id="69" w:author="Michael Koster" w:date="2018-06-06T16:31:00Z"/>
-        </w:trPr>
-        <w:tc>
-          <w:tcPr>
-            <w:cnfStyle w:val="001000000000" w:firstRow="0" w:lastRow="0" w:firstColumn="1" w:lastColumn="0" w:oddVBand="0" w:evenVBand="0" w:oddHBand="0" w:evenHBand="0" w:firstRowFirstColumn="0" w:firstRowLastColumn="0" w:lastRowFirstColumn="0" w:lastRowLastColumn="0"/>
-            <w:tcW w:w="1399" w:type="dxa"/>
-            <w:tcPrChange w:id="70" w:author="Michael Koster" w:date="2018-06-06T16:31:00Z">
-              <w:tcPr>
-                <w:tcW w:w="1703" w:type="dxa"/>
-              </w:tcPr>
-            </w:tcPrChange>
-          </w:tcPr>
-          <w:p>
-            <w:pPr>
-              <w:pStyle w:val="TABLE-cell"/>
-              <w:rPr>
-                <w:del w:id="71" w:author="Michael Koster" w:date="2018-06-06T16:31:00Z"/>
-                <w:rFonts w:eastAsiaTheme="minorEastAsia"/>
-                <w:lang w:eastAsia="ko-KR"/>
-              </w:rPr>
-            </w:pPr>
-            <w:del w:id="72" w:author="Michael Koster" w:date="2018-06-06T16:31:00Z">
-              <w:r>
-                <w:rPr>
-                  <w:rFonts w:eastAsiaTheme="minorEastAsia"/>
-                  <w:lang w:eastAsia="ko-KR"/>
-                </w:rPr>
-                <w:delText>Security Credential</w:delText>
-              </w:r>
-            </w:del>
-          </w:p>
-        </w:tc>
-        <w:tc>
-          <w:tcPr>
-            <w:tcW w:w="1605" w:type="dxa"/>
-            <w:tcPrChange w:id="73" w:author="Michael Koster" w:date="2018-06-06T16:31:00Z">
-              <w:tcPr>
-                <w:tcW w:w="987" w:type="dxa"/>
-              </w:tcPr>
-            </w:tcPrChange>
-          </w:tcPr>
-          <w:p>
-            <w:pPr>
-              <w:pStyle w:val="TABLE-cell"/>
-              <w:jc w:val="center"/>
-              <w:cnfStyle w:val="000000000000" w:firstRow="0" w:lastRow="0" w:firstColumn="0" w:lastColumn="0" w:oddVBand="0" w:evenVBand="0" w:oddHBand="0" w:evenHBand="0" w:firstRowFirstColumn="0" w:firstRowLastColumn="0" w:lastRowFirstColumn="0" w:lastRowLastColumn="0"/>
-              <w:rPr>
-                <w:del w:id="74" w:author="Michael Koster" w:date="2018-06-06T16:31:00Z"/>
-                <w:rFonts w:eastAsiaTheme="minorEastAsia"/>
-                <w:lang w:eastAsia="ko-KR"/>
-              </w:rPr>
-            </w:pPr>
-            <w:del w:id="75" w:author="Michael Koster" w:date="2018-06-06T16:31:00Z">
-              <w:r>
-                <w:rPr>
-                  <w:rFonts w:eastAsiaTheme="minorEastAsia"/>
-                  <w:lang w:eastAsia="ko-KR"/>
-                </w:rPr>
-                <w:delText>securitycredential</w:delText>
-              </w:r>
-            </w:del>
-          </w:p>
-        </w:tc>
-        <w:tc>
-          <w:tcPr>
-            <w:tcW w:w="824" w:type="dxa"/>
-            <w:tcPrChange w:id="76" w:author="Michael Koster" w:date="2018-06-06T16:31:00Z">
-              <w:tcPr>
-                <w:tcW w:w="841" w:type="dxa"/>
-              </w:tcPr>
-            </w:tcPrChange>
-          </w:tcPr>
-          <w:p>
-            <w:pPr>
-              <w:pStyle w:val="TABLE-cell"/>
-              <w:jc w:val="center"/>
-              <w:cnfStyle w:val="000000000000" w:firstRow="0" w:lastRow="0" w:firstColumn="0" w:lastColumn="0" w:oddVBand="0" w:evenVBand="0" w:oddHBand="0" w:evenHBand="0" w:firstRowFirstColumn="0" w:firstRowLastColumn="0" w:lastRowFirstColumn="0" w:lastRowLastColumn="0"/>
-              <w:rPr>
-                <w:del w:id="77" w:author="Michael Koster" w:date="2018-06-06T16:31:00Z"/>
-                <w:rFonts w:eastAsiaTheme="minorEastAsia"/>
-                <w:lang w:eastAsia="ko-KR"/>
-              </w:rPr>
-            </w:pPr>
-            <w:del w:id="78" w:author="Michael Koster" w:date="2018-06-06T16:31:00Z">
-              <w:r>
-                <w:rPr>
-                  <w:rFonts w:eastAsiaTheme="minorEastAsia"/>
-                  <w:lang w:eastAsia="ko-KR"/>
-                </w:rPr>
-                <w:delText>string</w:delText>
-              </w:r>
-            </w:del>
-          </w:p>
-        </w:tc>
-        <w:tc>
-          <w:tcPr>
-            <w:tcW w:w="706" w:type="dxa"/>
-            <w:tcPrChange w:id="79" w:author="Michael Koster" w:date="2018-06-06T16:31:00Z">
-              <w:tcPr>
-                <w:tcW w:w="743" w:type="dxa"/>
-              </w:tcPr>
-            </w:tcPrChange>
-          </w:tcPr>
-          <w:p>
-            <w:pPr>
-              <w:pStyle w:val="TABLE-cell"/>
-              <w:jc w:val="center"/>
-              <w:cnfStyle w:val="000000000000" w:firstRow="0" w:lastRow="0" w:firstColumn="0" w:lastColumn="0" w:oddVBand="0" w:evenVBand="0" w:oddHBand="0" w:evenHBand="0" w:firstRowFirstColumn="0" w:firstRowLastColumn="0" w:lastRowFirstColumn="0" w:lastRowLastColumn="0"/>
-              <w:rPr>
-                <w:del w:id="80" w:author="Michael Koster" w:date="2018-06-06T16:31:00Z"/>
-              </w:rPr>
-            </w:pPr>
-          </w:p>
-        </w:tc>
-        <w:tc>
-          <w:tcPr>
-            <w:tcW w:w="1184" w:type="dxa"/>
-            <w:tcPrChange w:id="81" w:author="Michael Koster" w:date="2018-06-06T16:31:00Z">
-              <w:tcPr>
-                <w:tcW w:w="562" w:type="dxa"/>
-              </w:tcPr>
-            </w:tcPrChange>
-          </w:tcPr>
-          <w:p>
-            <w:pPr>
-              <w:pStyle w:val="TABLE-cell"/>
-              <w:jc w:val="center"/>
-              <w:cnfStyle w:val="000000000000" w:firstRow="0" w:lastRow="0" w:firstColumn="0" w:lastColumn="0" w:oddVBand="0" w:evenVBand="0" w:oddHBand="0" w:evenHBand="0" w:firstRowFirstColumn="0" w:firstRowLastColumn="0" w:lastRowFirstColumn="0" w:lastRowLastColumn="0"/>
-              <w:rPr>
-                <w:del w:id="82" w:author="Michael Koster" w:date="2018-06-06T16:31:00Z"/>
-                <w:rFonts w:eastAsiaTheme="minorEastAsia"/>
-                <w:lang w:eastAsia="ko-KR"/>
-              </w:rPr>
-            </w:pPr>
-          </w:p>
-        </w:tc>
-        <w:tc>
-          <w:tcPr>
-            <w:tcW w:w="780" w:type="dxa"/>
-            <w:tcPrChange w:id="83" w:author="Michael Koster" w:date="2018-06-06T16:31:00Z">
-              <w:tcPr>
-                <w:tcW w:w="739" w:type="dxa"/>
-              </w:tcPr>
-            </w:tcPrChange>
-          </w:tcPr>
-          <w:p>
-            <w:pPr>
-              <w:pStyle w:val="TABLE-cell"/>
-              <w:jc w:val="center"/>
-              <w:cnfStyle w:val="000000000000" w:firstRow="0" w:lastRow="0" w:firstColumn="0" w:lastColumn="0" w:oddVBand="0" w:evenVBand="0" w:oddHBand="0" w:evenHBand="0" w:firstRowFirstColumn="0" w:firstRowLastColumn="0" w:lastRowFirstColumn="0" w:lastRowLastColumn="0"/>
-              <w:rPr>
-                <w:del w:id="84" w:author="Michael Koster" w:date="2018-06-06T16:31:00Z"/>
-                <w:rFonts w:eastAsiaTheme="minorEastAsia"/>
-                <w:lang w:eastAsia="ko-KR"/>
-              </w:rPr>
-            </w:pPr>
-            <w:del w:id="85" w:author="Michael Koster" w:date="2018-06-06T16:31:00Z">
-              <w:r>
-                <w:rPr>
-                  <w:rFonts w:eastAsiaTheme="minorEastAsia"/>
-                  <w:lang w:eastAsia="ko-KR"/>
-                </w:rPr>
-                <w:delText>R</w:delText>
-              </w:r>
-            </w:del>
-          </w:p>
-        </w:tc>
-        <w:tc>
-          <w:tcPr>
-            <w:tcW w:w="1063" w:type="dxa"/>
-            <w:tcPrChange w:id="86" w:author="Michael Koster" w:date="2018-06-06T16:31:00Z">
-              <w:tcPr>
-                <w:tcW w:w="1080" w:type="dxa"/>
-              </w:tcPr>
-            </w:tcPrChange>
-          </w:tcPr>
-          <w:p>
-            <w:pPr>
-              <w:pStyle w:val="TABLE-cell"/>
-              <w:jc w:val="center"/>
-              <w:cnfStyle w:val="000000000000" w:firstRow="0" w:lastRow="0" w:firstColumn="0" w:lastColumn="0" w:oddVBand="0" w:evenVBand="0" w:oddHBand="0" w:evenHBand="0" w:firstRowFirstColumn="0" w:firstRowLastColumn="0" w:lastRowFirstColumn="0" w:lastRowLastColumn="0"/>
-              <w:rPr>
-                <w:del w:id="87" w:author="Michael Koster" w:date="2018-06-06T16:31:00Z"/>
-                <w:rFonts w:eastAsiaTheme="minorEastAsia"/>
-                <w:lang w:eastAsia="ko-KR"/>
-              </w:rPr>
-            </w:pPr>
-            <w:del w:id="88" w:author="Michael Koster" w:date="2018-06-06T16:31:00Z">
-              <w:r>
-                <w:rPr>
-                  <w:rFonts w:eastAsiaTheme="minorEastAsia"/>
-                  <w:lang w:eastAsia="ko-KR"/>
-                </w:rPr>
-                <w:delText>yes</w:delText>
-              </w:r>
-            </w:del>
-          </w:p>
-        </w:tc>
-        <w:tc>
-          <w:tcPr>
-            <w:tcW w:w="2064" w:type="dxa"/>
-            <w:tcPrChange w:id="89" w:author="Michael Koster" w:date="2018-06-06T16:31:00Z">
-              <w:tcPr>
-                <w:tcW w:w="2970" w:type="dxa"/>
-              </w:tcPr>
-            </w:tcPrChange>
-          </w:tcPr>
-          <w:p>
-            <w:pPr>
-              <w:pStyle w:val="TABLE-cell"/>
-              <w:cnfStyle w:val="000000000000" w:firstRow="0" w:lastRow="0" w:firstColumn="0" w:lastColumn="0" w:oddVBand="0" w:evenVBand="0" w:oddHBand="0" w:evenHBand="0" w:firstRowFirstColumn="0" w:firstRowLastColumn="0" w:lastRowFirstColumn="0" w:lastRowLastColumn="0"/>
-              <w:rPr>
-                <w:del w:id="90" w:author="Michael Koster" w:date="2018-06-06T16:31:00Z"/>
-              </w:rPr>
-            </w:pPr>
-            <w:del w:id="91" w:author="Michael Koster" w:date="2018-06-06T16:31:00Z">
-              <w:r>
-                <w:delText>Storage for the security credential to use in accessing resources pointed to by the Dynamic Link</w:delText>
-              </w:r>
-            </w:del>
           </w:p>
         </w:tc>
       </w:tr>
@@ -9514,7 +9837,6 @@
         <w:pStyle w:val="TABLE-title"/>
       </w:pPr>
       <w:r>
-        <w:lastRenderedPageBreak/>
         <w:t xml:space="preserve">Table </w:t>
       </w:r>
       <w:r>
@@ -10099,31 +10421,13 @@
                 <w:lang w:eastAsia="ko-KR"/>
               </w:rPr>
             </w:pPr>
-            <w:del w:id="92" w:author="Michael Koster" w:date="2018-06-06T16:34:00Z">
-              <w:r>
-                <w:rPr>
-                  <w:rFonts w:eastAsiaTheme="minorEastAsia"/>
-                  <w:lang w:eastAsia="ko-KR"/>
-                </w:rPr>
-                <w:delText>in</w:delText>
-              </w:r>
-              <w:r>
-                <w:rPr>
-                  <w:rFonts w:eastAsiaTheme="minorEastAsia"/>
-                  <w:lang w:eastAsia="ko-KR"/>
-                </w:rPr>
-                <w:delText>s</w:delText>
-              </w:r>
-            </w:del>
-            <w:ins w:id="93" w:author="Michael Koster" w:date="2018-06-06T16:34:00Z">
-              <w:r>
-                <w:rPr>
-                  <w:rFonts w:eastAsiaTheme="minorEastAsia"/>
-                  <w:lang w:eastAsia="ko-KR"/>
-                </w:rPr>
-                <w:t>if</w:t>
-              </w:r>
-            </w:ins>
+            <w:r>
+              <w:rPr>
+                <w:rFonts w:eastAsiaTheme="minorEastAsia"/>
+                <w:lang w:eastAsia="ko-KR"/>
+              </w:rPr>
+              <w:t>if</w:t>
+            </w:r>
           </w:p>
         </w:tc>
         <w:tc>
@@ -10241,8 +10545,6 @@
           <w:lang w:val="en-US" w:eastAsia="en-US"/>
         </w:rPr>
       </w:pPr>
-      <w:bookmarkStart w:id="94" w:name="_GoBack"/>
-      <w:bookmarkEnd w:id="94"/>
     </w:p>
     <w:sectPr>
       <w:headerReference w:type="default" r:id="rId10"/>
@@ -10272,6 +10574,76 @@
       </w:r>
     </w:p>
   </w:comment>
+  <w:comment w:id="1" w:author="Explanation of field" w:date="2017-07-13T19:21:00Z" w:initials="H">
+    <w:p>
+      <w:pPr>
+        <w:pStyle w:val="CommentText"/>
+      </w:pPr>
+      <w:r>
+        <w:fldChar w:fldCharType="begin"/>
+      </w:r>
+      <w:r>
+        <w:instrText>PAGE \# "'Page: '#'</w:instrText>
+      </w:r>
+      <w:r>
+        <w:br/>
+        <w:instrText>'"</w:instrText>
+      </w:r>
+      <w:r>
+        <w:rPr>
+          <w:rStyle w:val="CommentReference"/>
+        </w:rPr>
+        <w:instrText xml:space="preserve">  </w:instrText>
+      </w:r>
+      <w:r>
+        <w:fldChar w:fldCharType="end"/>
+      </w:r>
+      <w:r>
+        <w:rPr>
+          <w:rStyle w:val="CommentReference"/>
+        </w:rPr>
+        <w:annotationRef/>
+      </w:r>
+      <w:r>
+        <w:t>Enter a concise description of the subject matter of the CR. It should be no longer than one line.  Do not use redundant information such as "Change Request to specification".</w:t>
+      </w:r>
+    </w:p>
+  </w:comment>
+  <w:comment w:id="2" w:author="Explanation of field" w:date="2017-07-13T19:21:00Z" w:initials="H">
+    <w:p>
+      <w:pPr>
+        <w:pStyle w:val="CommentText"/>
+      </w:pPr>
+      <w:r>
+        <w:fldChar w:fldCharType="begin"/>
+      </w:r>
+      <w:r>
+        <w:instrText>PAGE \# "'Page: '#'</w:instrText>
+      </w:r>
+      <w:r>
+        <w:br/>
+        <w:instrText>'"</w:instrText>
+      </w:r>
+      <w:r>
+        <w:rPr>
+          <w:rStyle w:val="CommentReference"/>
+        </w:rPr>
+        <w:instrText xml:space="preserve">  </w:instrText>
+      </w:r>
+      <w:r>
+        <w:fldChar w:fldCharType="end"/>
+      </w:r>
+      <w:r>
+        <w:rPr>
+          <w:rStyle w:val="CommentReference"/>
+        </w:rPr>
+        <w:annotationRef/>
+      </w:r>
+      <w:r>
+        <w:t>Enter the submitter of the CR. This is either (a) one or several companies (with name(s) of individuals) or, (b) if a TG or WG has already reviewed the CR, then list the group as the submitter.</w:t>
+      </w:r>
+    </w:p>
+  </w:comment>
   <w:comment w:id="3" w:author="Explanation of field" w:date="2017-07-13T19:21:00Z" w:initials="H">
     <w:p>
       <w:pPr>
@@ -10303,7 +10675,7 @@
         <w:annotationRef/>
       </w:r>
       <w:r>
-        <w:t>Enter a concise description of the subject matter of the CR. It should be no longer than one line.  Do not use redundant information such as "Change Request to specification".</w:t>
+        <w:t xml:space="preserve"> Enter the owner (company + person name) of the CR (i.e., the current editor of the CR). Leave this field blank if the Change Request part is not filled (i.e., no solution to the issue is provided). The owner will be assigned by TG.</w:t>
       </w:r>
     </w:p>
   </w:comment>
@@ -10338,7 +10710,7 @@
         <w:annotationRef/>
       </w:r>
       <w:r>
-        <w:t>Enter the submitter of the CR. This is either (a) one or several companies (with name(s) of individuals) or, (b) if a TG or WG has already reviewed the CR, then list the group as the submitter.</w:t>
+        <w:t xml:space="preserve"> Check the box with an “X” if the Issue Report and/or the Change Request is Certification related.</w:t>
       </w:r>
     </w:p>
   </w:comment>
@@ -10373,7 +10745,7 @@
         <w:annotationRef/>
       </w:r>
       <w:r>
-        <w:t xml:space="preserve"> Enter the owner (company + person name) of the CR (i.e., the current editor of the CR). Leave this field blank if the Change Request part is not filled (i.e., no solution to the issue is provided). The owner will be assigned by TG.</w:t>
+        <w:t xml:space="preserve"> After saving file, place cursor into the field and depress the “F9” key to update this field with the save date.</w:t>
       </w:r>
     </w:p>
   </w:comment>
@@ -10408,7 +10780,7 @@
         <w:annotationRef/>
       </w:r>
       <w:r>
-        <w:t xml:space="preserve"> Check the box with an “X” if the Issue Report and/or the Change Request is Certification related.</w:t>
+        <w:t>Enter a single letter corresponding to the most appropriate category listed below.</w:t>
       </w:r>
     </w:p>
   </w:comment>
@@ -10443,7 +10815,7 @@
         <w:annotationRef/>
       </w:r>
       <w:r>
-        <w:t xml:space="preserve"> After saving file, place cursor into the field and depress the “F9” key to update this field with the save date.</w:t>
+        <w:t>Enter text which explains why the change is necessary and the most important components of the change.</w:t>
       </w:r>
     </w:p>
   </w:comment>
@@ -10478,81 +10850,11 @@
         <w:annotationRef/>
       </w:r>
       <w:r>
-        <w:t>Enter a single letter corresponding to the most appropriate category listed below.</w:t>
+        <w:t>Enter the number of each (sub-)section which contains changes.</w:t>
       </w:r>
     </w:p>
   </w:comment>
   <w:comment w:id="9" w:author="Explanation of field" w:date="2017-07-13T19:21:00Z" w:initials="H">
-    <w:p>
-      <w:pPr>
-        <w:pStyle w:val="CommentText"/>
-      </w:pPr>
-      <w:r>
-        <w:fldChar w:fldCharType="begin"/>
-      </w:r>
-      <w:r>
-        <w:instrText>PAGE \# "'Page: '#'</w:instrText>
-      </w:r>
-      <w:r>
-        <w:br/>
-        <w:instrText>'"</w:instrText>
-      </w:r>
-      <w:r>
-        <w:rPr>
-          <w:rStyle w:val="CommentReference"/>
-        </w:rPr>
-        <w:instrText xml:space="preserve">  </w:instrText>
-      </w:r>
-      <w:r>
-        <w:fldChar w:fldCharType="end"/>
-      </w:r>
-      <w:r>
-        <w:rPr>
-          <w:rStyle w:val="CommentReference"/>
-        </w:rPr>
-        <w:annotationRef/>
-      </w:r>
-      <w:r>
-        <w:t>Enter text which explains why the change is necessary and the most important components of the change.</w:t>
-      </w:r>
-    </w:p>
-  </w:comment>
-  <w:comment w:id="10" w:author="Explanation of field" w:date="2017-07-13T19:21:00Z" w:initials="H">
-    <w:p>
-      <w:pPr>
-        <w:pStyle w:val="CommentText"/>
-      </w:pPr>
-      <w:r>
-        <w:fldChar w:fldCharType="begin"/>
-      </w:r>
-      <w:r>
-        <w:instrText>PAGE \# "'Page: '#'</w:instrText>
-      </w:r>
-      <w:r>
-        <w:br/>
-        <w:instrText>'"</w:instrText>
-      </w:r>
-      <w:r>
-        <w:rPr>
-          <w:rStyle w:val="CommentReference"/>
-        </w:rPr>
-        <w:instrText xml:space="preserve">  </w:instrText>
-      </w:r>
-      <w:r>
-        <w:fldChar w:fldCharType="end"/>
-      </w:r>
-      <w:r>
-        <w:rPr>
-          <w:rStyle w:val="CommentReference"/>
-        </w:rPr>
-        <w:annotationRef/>
-      </w:r>
-      <w:r>
-        <w:t>Enter the number of each (sub-)section which contains changes.</w:t>
-      </w:r>
-    </w:p>
-  </w:comment>
-  <w:comment w:id="11" w:author="Explanation of field" w:date="2017-07-13T19:21:00Z" w:initials="H">
     <w:p>
       <w:pPr>
         <w:pStyle w:val="CommentText"/>
@@ -17120,7 +17422,7 @@
 </file>
 
 <file path=customXml/itemProps1.xml><?xml version="1.0" encoding="utf-8"?>
-<ds:datastoreItem xmlns:ds="http://schemas.openxmlformats.org/officeDocument/2006/customXml" ds:itemID="{9729B1DC-6DC0-F742-8382-34CA741374D7}">
+<ds:datastoreItem xmlns:ds="http://schemas.openxmlformats.org/officeDocument/2006/customXml" ds:itemID="{4DC4476F-32EA-FC44-8EEA-A4713011C047}">
   <ds:schemaRefs>
     <ds:schemaRef ds:uri="http://schemas.openxmlformats.org/officeDocument/2006/bibliography"/>
   </ds:schemaRefs>
